--- a/manuscript_format.docx
+++ b/manuscript_format.docx
@@ -1356,7 +1356,6 @@
       </w:r>
       <w:proofErr w:type="spellStart"/>
       <w:r>
-        <w:lastRenderedPageBreak/>
         <w:t>inceptos</w:t>
       </w:r>
       <w:proofErr w:type="spellEnd"/>
@@ -1735,6 +1734,7 @@
       </w:r>
       <w:proofErr w:type="spellStart"/>
       <w:r>
+        <w:lastRenderedPageBreak/>
         <w:t>consequat</w:t>
       </w:r>
       <w:proofErr w:type="spellEnd"/>
@@ -2748,7 +2748,7 @@
       <w:footerReference w:type="even" r:id="rId9"/>
       <w:footerReference w:type="default" r:id="rId10"/>
       <w:pgSz w:w="12240" w:h="15840"/>
-      <w:pgMar w:top="1440" w:right="1440" w:bottom="1440" w:left="1440" w:header="720" w:footer="720" w:gutter="0"/>
+      <w:pgMar w:top="864" w:right="864" w:bottom="864" w:left="1152" w:header="720" w:footer="720" w:gutter="0"/>
       <w:lnNumType w:countBy="1" w:restart="continuous"/>
       <w:cols w:space="720"/>
     </w:sectPr>
@@ -5112,7 +5112,7 @@
 </file>
 
 <file path=customXml/itemProps1.xml><?xml version="1.0" encoding="utf-8"?>
-<ds:datastoreItem xmlns:ds="http://schemas.openxmlformats.org/officeDocument/2006/customXml" ds:itemID="{C282ADA0-8CA5-D443-BC5F-1FA80ADCFC3C}">
+<ds:datastoreItem xmlns:ds="http://schemas.openxmlformats.org/officeDocument/2006/customXml" ds:itemID="{58431451-C492-8047-AF31-FC6B57111394}">
   <ds:schemaRefs>
     <ds:schemaRef ds:uri="http://schemas.openxmlformats.org/officeDocument/2006/bibliography"/>
   </ds:schemaRefs>

--- a/manuscript_format.docx
+++ b/manuscript_format.docx
@@ -7,9 +7,21 @@
         <w:pStyle w:val="Title"/>
         <w:spacing w:before="180" w:after="360" w:line="240" w:lineRule="auto"/>
       </w:pPr>
-      <w:r>
-        <w:t>Lorem Ipsum</w:t>
-      </w:r>
+      <w:bookmarkStart w:id="0" w:name="_GoBack"/>
+      <w:bookmarkEnd w:id="0"/>
+      <w:proofErr w:type="spellStart"/>
+      <w:r>
+        <w:t>Lorem</w:t>
+      </w:r>
+      <w:proofErr w:type="spellEnd"/>
+      <w:r>
+        <w:t xml:space="preserve"> </w:t>
+      </w:r>
+      <w:proofErr w:type="spellStart"/>
+      <w:r>
+        <w:t>Ipsum</w:t>
+      </w:r>
+      <w:proofErr w:type="spellEnd"/>
     </w:p>
     <w:p>
       <w:pPr>
@@ -29,8 +41,8 @@
         <w:pStyle w:val="Heading3"/>
         <w:spacing w:before="180" w:after="360"/>
       </w:pPr>
-      <w:bookmarkStart w:id="0" w:name="abstract"/>
-      <w:bookmarkEnd w:id="0"/>
+      <w:bookmarkStart w:id="1" w:name="abstract"/>
+      <w:bookmarkEnd w:id="1"/>
       <w:r>
         <w:t>Header</w:t>
       </w:r>
@@ -43,32 +55,1932 @@
           <w:bCs/>
         </w:rPr>
       </w:pPr>
-      <w:bookmarkStart w:id="1" w:name="introduction"/>
-      <w:bookmarkStart w:id="2" w:name="methods"/>
-      <w:bookmarkEnd w:id="1"/>
+      <w:bookmarkStart w:id="2" w:name="introduction"/>
+      <w:bookmarkStart w:id="3" w:name="methods"/>
       <w:bookmarkEnd w:id="2"/>
-      <w:r>
-        <w:t>Lorem ipsum dolor sit amet, consectetur adipiscing elit. Maecenas pretium laoreet quam, sed aliquam elit mollis eget. Quisque tincidunt purus nisl, elementum interdum mauris sodales a. Mauris at commodo ex, eget vehicula nisi. Etiam at neque consectetur ex mattis molestie ut at tellus. Etiam sit amet ex libero. Fusce urna justo, commodo at leo et, ultricies luctus massa. In at malesuada mi. Duis cursus imperdiet convallis. Nam ornare elit eget tempus rhoncus. Class aptent taciti sociosqu ad litora torquent per conubia nostra, per inceptos himenaeos. Sed bibendum sagittis dui. Donec eu pharetra nisl, sed cursus metus. Suspendisse ac magna accumsan, porttitor quam in, mollis elit. Sed varius ligula est, nec sollicitudin augue commodo at.</w:t>
+      <w:bookmarkEnd w:id="3"/>
+      <w:proofErr w:type="spellStart"/>
+      <w:r>
+        <w:t>Lorem</w:t>
+      </w:r>
+      <w:proofErr w:type="spellEnd"/>
+      <w:r>
+        <w:t xml:space="preserve"> </w:t>
+      </w:r>
+      <w:proofErr w:type="spellStart"/>
+      <w:r>
+        <w:t>ipsum</w:t>
+      </w:r>
+      <w:proofErr w:type="spellEnd"/>
+      <w:r>
+        <w:t xml:space="preserve"> dolor sit </w:t>
+      </w:r>
+      <w:proofErr w:type="spellStart"/>
+      <w:r>
+        <w:t>amet</w:t>
+      </w:r>
+      <w:proofErr w:type="spellEnd"/>
+      <w:r>
+        <w:t xml:space="preserve">, </w:t>
+      </w:r>
+      <w:proofErr w:type="spellStart"/>
+      <w:r>
+        <w:t>consectetur</w:t>
+      </w:r>
+      <w:proofErr w:type="spellEnd"/>
+      <w:r>
+        <w:t xml:space="preserve"> </w:t>
+      </w:r>
+      <w:proofErr w:type="spellStart"/>
+      <w:r>
+        <w:t>adipiscing</w:t>
+      </w:r>
+      <w:proofErr w:type="spellEnd"/>
+      <w:r>
+        <w:t xml:space="preserve"> </w:t>
+      </w:r>
+      <w:proofErr w:type="spellStart"/>
+      <w:r>
+        <w:t>elit</w:t>
+      </w:r>
+      <w:proofErr w:type="spellEnd"/>
+      <w:r>
+        <w:t xml:space="preserve">. Maecenas </w:t>
+      </w:r>
+      <w:proofErr w:type="spellStart"/>
+      <w:r>
+        <w:t>pretium</w:t>
+      </w:r>
+      <w:proofErr w:type="spellEnd"/>
+      <w:r>
+        <w:t xml:space="preserve"> </w:t>
+      </w:r>
+      <w:proofErr w:type="spellStart"/>
+      <w:r>
+        <w:t>laoreet</w:t>
+      </w:r>
+      <w:proofErr w:type="spellEnd"/>
+      <w:r>
+        <w:t xml:space="preserve"> quam, </w:t>
+      </w:r>
+      <w:proofErr w:type="spellStart"/>
+      <w:r>
+        <w:t>sed</w:t>
+      </w:r>
+      <w:proofErr w:type="spellEnd"/>
+      <w:r>
+        <w:t xml:space="preserve"> </w:t>
+      </w:r>
+      <w:proofErr w:type="spellStart"/>
+      <w:r>
+        <w:t>aliquam</w:t>
+      </w:r>
+      <w:proofErr w:type="spellEnd"/>
+      <w:r>
+        <w:t xml:space="preserve"> </w:t>
+      </w:r>
+      <w:proofErr w:type="spellStart"/>
+      <w:r>
+        <w:t>elit</w:t>
+      </w:r>
+      <w:proofErr w:type="spellEnd"/>
+      <w:r>
+        <w:t xml:space="preserve"> </w:t>
+      </w:r>
+      <w:proofErr w:type="spellStart"/>
+      <w:r>
+        <w:t>mollis</w:t>
+      </w:r>
+      <w:proofErr w:type="spellEnd"/>
+      <w:r>
+        <w:t xml:space="preserve"> </w:t>
+      </w:r>
+      <w:proofErr w:type="spellStart"/>
+      <w:r>
+        <w:t>eget</w:t>
+      </w:r>
+      <w:proofErr w:type="spellEnd"/>
+      <w:r>
+        <w:t xml:space="preserve">. </w:t>
+      </w:r>
+      <w:proofErr w:type="spellStart"/>
+      <w:r>
+        <w:t>Quisque</w:t>
+      </w:r>
+      <w:proofErr w:type="spellEnd"/>
+      <w:r>
+        <w:t xml:space="preserve"> </w:t>
+      </w:r>
+      <w:proofErr w:type="spellStart"/>
+      <w:r>
+        <w:t>tincidunt</w:t>
+      </w:r>
+      <w:proofErr w:type="spellEnd"/>
+      <w:r>
+        <w:t xml:space="preserve"> </w:t>
+      </w:r>
+      <w:proofErr w:type="spellStart"/>
+      <w:r>
+        <w:t>purus</w:t>
+      </w:r>
+      <w:proofErr w:type="spellEnd"/>
+      <w:r>
+        <w:t xml:space="preserve"> </w:t>
+      </w:r>
+      <w:proofErr w:type="spellStart"/>
+      <w:r>
+        <w:t>nisl</w:t>
+      </w:r>
+      <w:proofErr w:type="spellEnd"/>
+      <w:r>
+        <w:t xml:space="preserve">, </w:t>
+      </w:r>
+      <w:proofErr w:type="spellStart"/>
+      <w:r>
+        <w:t>elementum</w:t>
+      </w:r>
+      <w:proofErr w:type="spellEnd"/>
+      <w:r>
+        <w:t xml:space="preserve"> </w:t>
+      </w:r>
+      <w:proofErr w:type="spellStart"/>
+      <w:r>
+        <w:t>interdum</w:t>
+      </w:r>
+      <w:proofErr w:type="spellEnd"/>
+      <w:r>
+        <w:t xml:space="preserve"> </w:t>
+      </w:r>
+      <w:proofErr w:type="spellStart"/>
+      <w:r>
+        <w:t>mauris</w:t>
+      </w:r>
+      <w:proofErr w:type="spellEnd"/>
+      <w:r>
+        <w:t xml:space="preserve"> </w:t>
+      </w:r>
+      <w:proofErr w:type="spellStart"/>
+      <w:r>
+        <w:t>sodales</w:t>
+      </w:r>
+      <w:proofErr w:type="spellEnd"/>
+      <w:r>
+        <w:t xml:space="preserve"> a. </w:t>
+      </w:r>
+      <w:proofErr w:type="spellStart"/>
+      <w:r>
+        <w:t>Mauris</w:t>
+      </w:r>
+      <w:proofErr w:type="spellEnd"/>
+      <w:r>
+        <w:t xml:space="preserve"> at </w:t>
+      </w:r>
+      <w:proofErr w:type="spellStart"/>
+      <w:r>
+        <w:t>commodo</w:t>
+      </w:r>
+      <w:proofErr w:type="spellEnd"/>
+      <w:r>
+        <w:t xml:space="preserve"> ex, </w:t>
+      </w:r>
+      <w:proofErr w:type="spellStart"/>
+      <w:r>
+        <w:t>eget</w:t>
+      </w:r>
+      <w:proofErr w:type="spellEnd"/>
+      <w:r>
+        <w:t xml:space="preserve"> </w:t>
+      </w:r>
+      <w:proofErr w:type="spellStart"/>
+      <w:r>
+        <w:t>vehicula</w:t>
+      </w:r>
+      <w:proofErr w:type="spellEnd"/>
+      <w:r>
+        <w:t xml:space="preserve"> nisi. </w:t>
+      </w:r>
+      <w:proofErr w:type="spellStart"/>
+      <w:r>
+        <w:t>Etiam</w:t>
+      </w:r>
+      <w:proofErr w:type="spellEnd"/>
+      <w:r>
+        <w:t xml:space="preserve"> at </w:t>
+      </w:r>
+      <w:proofErr w:type="spellStart"/>
+      <w:r>
+        <w:t>neque</w:t>
+      </w:r>
+      <w:proofErr w:type="spellEnd"/>
+      <w:r>
+        <w:t xml:space="preserve"> </w:t>
+      </w:r>
+      <w:proofErr w:type="spellStart"/>
+      <w:r>
+        <w:t>consectetur</w:t>
+      </w:r>
+      <w:proofErr w:type="spellEnd"/>
+      <w:r>
+        <w:t xml:space="preserve"> ex </w:t>
+      </w:r>
+      <w:proofErr w:type="spellStart"/>
+      <w:r>
+        <w:t>mattis</w:t>
+      </w:r>
+      <w:proofErr w:type="spellEnd"/>
+      <w:r>
+        <w:t xml:space="preserve"> </w:t>
+      </w:r>
+      <w:proofErr w:type="spellStart"/>
+      <w:r>
+        <w:t>molestie</w:t>
+      </w:r>
+      <w:proofErr w:type="spellEnd"/>
+      <w:r>
+        <w:t xml:space="preserve"> </w:t>
+      </w:r>
+      <w:proofErr w:type="spellStart"/>
+      <w:r>
+        <w:t>ut</w:t>
+      </w:r>
+      <w:proofErr w:type="spellEnd"/>
+      <w:r>
+        <w:t xml:space="preserve"> at </w:t>
+      </w:r>
+      <w:proofErr w:type="spellStart"/>
+      <w:r>
+        <w:t>tellus</w:t>
+      </w:r>
+      <w:proofErr w:type="spellEnd"/>
+      <w:r>
+        <w:t xml:space="preserve">. </w:t>
+      </w:r>
+      <w:proofErr w:type="spellStart"/>
+      <w:r>
+        <w:t>Etiam</w:t>
+      </w:r>
+      <w:proofErr w:type="spellEnd"/>
+      <w:r>
+        <w:t xml:space="preserve"> sit </w:t>
+      </w:r>
+      <w:proofErr w:type="spellStart"/>
+      <w:r>
+        <w:t>amet</w:t>
+      </w:r>
+      <w:proofErr w:type="spellEnd"/>
+      <w:r>
+        <w:t xml:space="preserve"> ex </w:t>
+      </w:r>
+      <w:proofErr w:type="spellStart"/>
+      <w:r>
+        <w:t>libero</w:t>
+      </w:r>
+      <w:proofErr w:type="spellEnd"/>
+      <w:r>
+        <w:t xml:space="preserve">. </w:t>
+      </w:r>
+      <w:proofErr w:type="spellStart"/>
+      <w:r>
+        <w:t>Fusce</w:t>
+      </w:r>
+      <w:proofErr w:type="spellEnd"/>
+      <w:r>
+        <w:t xml:space="preserve"> </w:t>
+      </w:r>
+      <w:proofErr w:type="spellStart"/>
+      <w:r>
+        <w:t>urna</w:t>
+      </w:r>
+      <w:proofErr w:type="spellEnd"/>
+      <w:r>
+        <w:t xml:space="preserve"> </w:t>
+      </w:r>
+      <w:proofErr w:type="spellStart"/>
+      <w:r>
+        <w:t>justo</w:t>
+      </w:r>
+      <w:proofErr w:type="spellEnd"/>
+      <w:r>
+        <w:t xml:space="preserve">, </w:t>
+      </w:r>
+      <w:proofErr w:type="spellStart"/>
+      <w:r>
+        <w:t>commodo</w:t>
+      </w:r>
+      <w:proofErr w:type="spellEnd"/>
+      <w:r>
+        <w:t xml:space="preserve"> at </w:t>
+      </w:r>
+      <w:proofErr w:type="spellStart"/>
+      <w:r>
+        <w:t>leo</w:t>
+      </w:r>
+      <w:proofErr w:type="spellEnd"/>
+      <w:r>
+        <w:t xml:space="preserve"> et, </w:t>
+      </w:r>
+      <w:proofErr w:type="spellStart"/>
+      <w:r>
+        <w:t>ultricies</w:t>
+      </w:r>
+      <w:proofErr w:type="spellEnd"/>
+      <w:r>
+        <w:t xml:space="preserve"> </w:t>
+      </w:r>
+      <w:proofErr w:type="spellStart"/>
+      <w:r>
+        <w:t>luctus</w:t>
+      </w:r>
+      <w:proofErr w:type="spellEnd"/>
+      <w:r>
+        <w:t xml:space="preserve"> </w:t>
+      </w:r>
+      <w:proofErr w:type="spellStart"/>
+      <w:r>
+        <w:t>massa</w:t>
+      </w:r>
+      <w:proofErr w:type="spellEnd"/>
+      <w:r>
+        <w:t xml:space="preserve">. In at </w:t>
+      </w:r>
+      <w:proofErr w:type="spellStart"/>
+      <w:r>
+        <w:t>malesuada</w:t>
+      </w:r>
+      <w:proofErr w:type="spellEnd"/>
+      <w:r>
+        <w:t xml:space="preserve"> mi. </w:t>
+      </w:r>
+      <w:proofErr w:type="spellStart"/>
+      <w:r>
+        <w:t>Duis</w:t>
+      </w:r>
+      <w:proofErr w:type="spellEnd"/>
+      <w:r>
+        <w:t xml:space="preserve"> </w:t>
+      </w:r>
+      <w:proofErr w:type="spellStart"/>
+      <w:r>
+        <w:t>cursus</w:t>
+      </w:r>
+      <w:proofErr w:type="spellEnd"/>
+      <w:r>
+        <w:t xml:space="preserve"> </w:t>
+      </w:r>
+      <w:proofErr w:type="spellStart"/>
+      <w:r>
+        <w:t>imperdiet</w:t>
+      </w:r>
+      <w:proofErr w:type="spellEnd"/>
+      <w:r>
+        <w:t xml:space="preserve"> </w:t>
+      </w:r>
+      <w:proofErr w:type="spellStart"/>
+      <w:r>
+        <w:t>convallis</w:t>
+      </w:r>
+      <w:proofErr w:type="spellEnd"/>
+      <w:r>
+        <w:t xml:space="preserve">. Nam </w:t>
+      </w:r>
+      <w:proofErr w:type="spellStart"/>
+      <w:r>
+        <w:t>ornare</w:t>
+      </w:r>
+      <w:proofErr w:type="spellEnd"/>
+      <w:r>
+        <w:t xml:space="preserve"> </w:t>
+      </w:r>
+      <w:proofErr w:type="spellStart"/>
+      <w:r>
+        <w:t>elit</w:t>
+      </w:r>
+      <w:proofErr w:type="spellEnd"/>
+      <w:r>
+        <w:t xml:space="preserve"> </w:t>
+      </w:r>
+      <w:proofErr w:type="spellStart"/>
+      <w:r>
+        <w:t>eget</w:t>
+      </w:r>
+      <w:proofErr w:type="spellEnd"/>
+      <w:r>
+        <w:t xml:space="preserve"> tempus </w:t>
+      </w:r>
+      <w:proofErr w:type="spellStart"/>
+      <w:r>
+        <w:t>rhoncus</w:t>
+      </w:r>
+      <w:proofErr w:type="spellEnd"/>
+      <w:r>
+        <w:t xml:space="preserve">. Class </w:t>
+      </w:r>
+      <w:proofErr w:type="spellStart"/>
+      <w:r>
+        <w:t>aptent</w:t>
+      </w:r>
+      <w:proofErr w:type="spellEnd"/>
+      <w:r>
+        <w:t xml:space="preserve"> </w:t>
+      </w:r>
+      <w:proofErr w:type="spellStart"/>
+      <w:r>
+        <w:t>taciti</w:t>
+      </w:r>
+      <w:proofErr w:type="spellEnd"/>
+      <w:r>
+        <w:t xml:space="preserve"> </w:t>
+      </w:r>
+      <w:proofErr w:type="spellStart"/>
+      <w:r>
+        <w:t>sociosqu</w:t>
+      </w:r>
+      <w:proofErr w:type="spellEnd"/>
+      <w:r>
+        <w:t xml:space="preserve"> ad </w:t>
+      </w:r>
+      <w:proofErr w:type="spellStart"/>
+      <w:r>
+        <w:t>litora</w:t>
+      </w:r>
+      <w:proofErr w:type="spellEnd"/>
+      <w:r>
+        <w:t xml:space="preserve"> </w:t>
+      </w:r>
+      <w:proofErr w:type="spellStart"/>
+      <w:r>
+        <w:t>torquent</w:t>
+      </w:r>
+      <w:proofErr w:type="spellEnd"/>
+      <w:r>
+        <w:t xml:space="preserve"> per </w:t>
+      </w:r>
+      <w:proofErr w:type="spellStart"/>
+      <w:r>
+        <w:t>conubia</w:t>
+      </w:r>
+      <w:proofErr w:type="spellEnd"/>
+      <w:r>
+        <w:t xml:space="preserve"> nostra, per </w:t>
+      </w:r>
+      <w:proofErr w:type="spellStart"/>
+      <w:r>
+        <w:t>inceptos</w:t>
+      </w:r>
+      <w:proofErr w:type="spellEnd"/>
+      <w:r>
+        <w:t xml:space="preserve"> </w:t>
+      </w:r>
+      <w:proofErr w:type="spellStart"/>
+      <w:r>
+        <w:t>himenaeos</w:t>
+      </w:r>
+      <w:proofErr w:type="spellEnd"/>
+      <w:r>
+        <w:t xml:space="preserve">. </w:t>
+      </w:r>
+      <w:proofErr w:type="spellStart"/>
+      <w:r>
+        <w:t>Sed</w:t>
+      </w:r>
+      <w:proofErr w:type="spellEnd"/>
+      <w:r>
+        <w:t xml:space="preserve"> </w:t>
+      </w:r>
+      <w:proofErr w:type="spellStart"/>
+      <w:r>
+        <w:t>bibendum</w:t>
+      </w:r>
+      <w:proofErr w:type="spellEnd"/>
+      <w:r>
+        <w:t xml:space="preserve"> </w:t>
+      </w:r>
+      <w:proofErr w:type="spellStart"/>
+      <w:r>
+        <w:t>sagittis</w:t>
+      </w:r>
+      <w:proofErr w:type="spellEnd"/>
+      <w:r>
+        <w:t xml:space="preserve"> dui. </w:t>
+      </w:r>
+      <w:proofErr w:type="spellStart"/>
+      <w:r>
+        <w:t>Donec</w:t>
+      </w:r>
+      <w:proofErr w:type="spellEnd"/>
+      <w:r>
+        <w:t xml:space="preserve"> </w:t>
+      </w:r>
+      <w:proofErr w:type="spellStart"/>
+      <w:r>
+        <w:t>eu</w:t>
+      </w:r>
+      <w:proofErr w:type="spellEnd"/>
+      <w:r>
+        <w:t xml:space="preserve"> </w:t>
+      </w:r>
+      <w:proofErr w:type="spellStart"/>
+      <w:r>
+        <w:t>pharetra</w:t>
+      </w:r>
+      <w:proofErr w:type="spellEnd"/>
+      <w:r>
+        <w:t xml:space="preserve"> </w:t>
+      </w:r>
+      <w:proofErr w:type="spellStart"/>
+      <w:r>
+        <w:t>nisl</w:t>
+      </w:r>
+      <w:proofErr w:type="spellEnd"/>
+      <w:r>
+        <w:t xml:space="preserve">, </w:t>
+      </w:r>
+      <w:proofErr w:type="spellStart"/>
+      <w:r>
+        <w:t>sed</w:t>
+      </w:r>
+      <w:proofErr w:type="spellEnd"/>
+      <w:r>
+        <w:t xml:space="preserve"> </w:t>
+      </w:r>
+      <w:proofErr w:type="spellStart"/>
+      <w:r>
+        <w:t>cursus</w:t>
+      </w:r>
+      <w:proofErr w:type="spellEnd"/>
+      <w:r>
+        <w:t xml:space="preserve"> </w:t>
+      </w:r>
+      <w:proofErr w:type="spellStart"/>
+      <w:r>
+        <w:t>metus</w:t>
+      </w:r>
+      <w:proofErr w:type="spellEnd"/>
+      <w:r>
+        <w:t xml:space="preserve">. </w:t>
+      </w:r>
+      <w:proofErr w:type="spellStart"/>
+      <w:r>
+        <w:t>Suspendisse</w:t>
+      </w:r>
+      <w:proofErr w:type="spellEnd"/>
+      <w:r>
+        <w:t xml:space="preserve"> ac magna </w:t>
+      </w:r>
+      <w:proofErr w:type="spellStart"/>
+      <w:r>
+        <w:t>accumsan</w:t>
+      </w:r>
+      <w:proofErr w:type="spellEnd"/>
+      <w:r>
+        <w:t xml:space="preserve">, </w:t>
+      </w:r>
+      <w:proofErr w:type="spellStart"/>
+      <w:r>
+        <w:t>porttitor</w:t>
+      </w:r>
+      <w:proofErr w:type="spellEnd"/>
+      <w:r>
+        <w:t xml:space="preserve"> quam in, </w:t>
+      </w:r>
+      <w:proofErr w:type="spellStart"/>
+      <w:r>
+        <w:t>mollis</w:t>
+      </w:r>
+      <w:proofErr w:type="spellEnd"/>
+      <w:r>
+        <w:t xml:space="preserve"> </w:t>
+      </w:r>
+      <w:proofErr w:type="spellStart"/>
+      <w:r>
+        <w:t>elit</w:t>
+      </w:r>
+      <w:proofErr w:type="spellEnd"/>
+      <w:r>
+        <w:t xml:space="preserve">. </w:t>
+      </w:r>
+      <w:proofErr w:type="spellStart"/>
+      <w:r>
+        <w:t>Sed</w:t>
+      </w:r>
+      <w:proofErr w:type="spellEnd"/>
+      <w:r>
+        <w:t xml:space="preserve"> </w:t>
+      </w:r>
+      <w:proofErr w:type="spellStart"/>
+      <w:r>
+        <w:t>varius</w:t>
+      </w:r>
+      <w:proofErr w:type="spellEnd"/>
+      <w:r>
+        <w:t xml:space="preserve"> ligula </w:t>
+      </w:r>
+      <w:proofErr w:type="spellStart"/>
+      <w:r>
+        <w:t>est</w:t>
+      </w:r>
+      <w:proofErr w:type="spellEnd"/>
+      <w:r>
+        <w:t xml:space="preserve">, </w:t>
+      </w:r>
+      <w:proofErr w:type="spellStart"/>
+      <w:r>
+        <w:t>nec</w:t>
+      </w:r>
+      <w:proofErr w:type="spellEnd"/>
+      <w:r>
+        <w:t xml:space="preserve"> </w:t>
+      </w:r>
+      <w:proofErr w:type="spellStart"/>
+      <w:r>
+        <w:t>sollicitudin</w:t>
+      </w:r>
+      <w:proofErr w:type="spellEnd"/>
+      <w:r>
+        <w:t xml:space="preserve"> </w:t>
+      </w:r>
+      <w:proofErr w:type="spellStart"/>
+      <w:r>
+        <w:t>augue</w:t>
+      </w:r>
+      <w:proofErr w:type="spellEnd"/>
+      <w:r>
+        <w:t xml:space="preserve"> </w:t>
+      </w:r>
+      <w:proofErr w:type="spellStart"/>
+      <w:r>
+        <w:t>commodo</w:t>
+      </w:r>
+      <w:proofErr w:type="spellEnd"/>
+      <w:r>
+        <w:t xml:space="preserve"> at.</w:t>
       </w:r>
     </w:p>
     <w:p>
       <w:pPr>
         <w:spacing w:after="360"/>
       </w:pPr>
-      <w:r>
-        <w:t>Nunc venenatis lectus in risus faucibus aliquet. Nullam dignissim ipsum orci, eget euismod ante dapibus et. Vestibulum ante ipsum primis in faucibus orci luctus et ultrices posuere cubilia Curae; Pellentesque nisl diam, tristique at tristique a, lacinia nec libero. Suspendisse potenti. Nam eget blandit libero, eleifend imperdiet lacus. Nullam a blandit est. Integer ornare mauris tellus, id posuere nisl sagittis quis. Suspendisse tempus, leo commodo fermentum faucibus, nunc nibh porta leo, a varius lectus quam at diam. Cras id auctor ipsum, ut interdum lectus. Nullam cursus massa non arcu maximus condimentum non nec elit. Cras ac leo ante. Class aptent taciti sociosqu ad litora torquent per conubia nostra, per inceptos himenaeos. Proin tincidunt quam at ante venenatis luctus. Maecenas ut mauris mi. Nunc in pretium magna, vel euismod tellus.</w:t>
+      <w:proofErr w:type="spellStart"/>
+      <w:r>
+        <w:t>Nunc</w:t>
+      </w:r>
+      <w:proofErr w:type="spellEnd"/>
+      <w:r>
+        <w:t xml:space="preserve"> </w:t>
+      </w:r>
+      <w:proofErr w:type="spellStart"/>
+      <w:r>
+        <w:t>venenatis</w:t>
+      </w:r>
+      <w:proofErr w:type="spellEnd"/>
+      <w:r>
+        <w:t xml:space="preserve"> </w:t>
+      </w:r>
+      <w:proofErr w:type="spellStart"/>
+      <w:r>
+        <w:t>lectus</w:t>
+      </w:r>
+      <w:proofErr w:type="spellEnd"/>
+      <w:r>
+        <w:t xml:space="preserve"> in </w:t>
+      </w:r>
+      <w:proofErr w:type="spellStart"/>
+      <w:r>
+        <w:t>risus</w:t>
+      </w:r>
+      <w:proofErr w:type="spellEnd"/>
+      <w:r>
+        <w:t xml:space="preserve"> </w:t>
+      </w:r>
+      <w:proofErr w:type="spellStart"/>
+      <w:r>
+        <w:t>faucibus</w:t>
+      </w:r>
+      <w:proofErr w:type="spellEnd"/>
+      <w:r>
+        <w:t xml:space="preserve"> </w:t>
+      </w:r>
+      <w:proofErr w:type="spellStart"/>
+      <w:r>
+        <w:t>aliquet</w:t>
+      </w:r>
+      <w:proofErr w:type="spellEnd"/>
+      <w:r>
+        <w:t xml:space="preserve">. </w:t>
+      </w:r>
+      <w:proofErr w:type="spellStart"/>
+      <w:r>
+        <w:t>Nullam</w:t>
+      </w:r>
+      <w:proofErr w:type="spellEnd"/>
+      <w:r>
+        <w:t xml:space="preserve"> </w:t>
+      </w:r>
+      <w:proofErr w:type="spellStart"/>
+      <w:r>
+        <w:t>dignissim</w:t>
+      </w:r>
+      <w:proofErr w:type="spellEnd"/>
+      <w:r>
+        <w:t xml:space="preserve"> </w:t>
+      </w:r>
+      <w:proofErr w:type="spellStart"/>
+      <w:r>
+        <w:t>ipsum</w:t>
+      </w:r>
+      <w:proofErr w:type="spellEnd"/>
+      <w:r>
+        <w:t xml:space="preserve"> </w:t>
+      </w:r>
+      <w:proofErr w:type="spellStart"/>
+      <w:r>
+        <w:t>orci</w:t>
+      </w:r>
+      <w:proofErr w:type="spellEnd"/>
+      <w:r>
+        <w:t xml:space="preserve">, </w:t>
+      </w:r>
+      <w:proofErr w:type="spellStart"/>
+      <w:r>
+        <w:t>eget</w:t>
+      </w:r>
+      <w:proofErr w:type="spellEnd"/>
+      <w:r>
+        <w:t xml:space="preserve"> </w:t>
+      </w:r>
+      <w:proofErr w:type="spellStart"/>
+      <w:r>
+        <w:t>euismod</w:t>
+      </w:r>
+      <w:proofErr w:type="spellEnd"/>
+      <w:r>
+        <w:t xml:space="preserve"> ante </w:t>
+      </w:r>
+      <w:proofErr w:type="spellStart"/>
+      <w:r>
+        <w:t>dapibus</w:t>
+      </w:r>
+      <w:proofErr w:type="spellEnd"/>
+      <w:r>
+        <w:t xml:space="preserve"> et. </w:t>
+      </w:r>
+      <w:proofErr w:type="spellStart"/>
+      <w:r>
+        <w:t>Vestibulum</w:t>
+      </w:r>
+      <w:proofErr w:type="spellEnd"/>
+      <w:r>
+        <w:t xml:space="preserve"> ante </w:t>
+      </w:r>
+      <w:proofErr w:type="spellStart"/>
+      <w:r>
+        <w:t>ipsum</w:t>
+      </w:r>
+      <w:proofErr w:type="spellEnd"/>
+      <w:r>
+        <w:t xml:space="preserve"> </w:t>
+      </w:r>
+      <w:proofErr w:type="spellStart"/>
+      <w:r>
+        <w:t>primis</w:t>
+      </w:r>
+      <w:proofErr w:type="spellEnd"/>
+      <w:r>
+        <w:t xml:space="preserve"> in </w:t>
+      </w:r>
+      <w:proofErr w:type="spellStart"/>
+      <w:r>
+        <w:t>faucibus</w:t>
+      </w:r>
+      <w:proofErr w:type="spellEnd"/>
+      <w:r>
+        <w:t xml:space="preserve"> </w:t>
+      </w:r>
+      <w:proofErr w:type="spellStart"/>
+      <w:r>
+        <w:t>orci</w:t>
+      </w:r>
+      <w:proofErr w:type="spellEnd"/>
+      <w:r>
+        <w:t xml:space="preserve"> </w:t>
+      </w:r>
+      <w:proofErr w:type="spellStart"/>
+      <w:r>
+        <w:t>luctus</w:t>
+      </w:r>
+      <w:proofErr w:type="spellEnd"/>
+      <w:r>
+        <w:t xml:space="preserve"> et </w:t>
+      </w:r>
+      <w:proofErr w:type="spellStart"/>
+      <w:r>
+        <w:t>ultrices</w:t>
+      </w:r>
+      <w:proofErr w:type="spellEnd"/>
+      <w:r>
+        <w:t xml:space="preserve"> </w:t>
+      </w:r>
+      <w:proofErr w:type="spellStart"/>
+      <w:r>
+        <w:t>posuere</w:t>
+      </w:r>
+      <w:proofErr w:type="spellEnd"/>
+      <w:r>
+        <w:t xml:space="preserve"> </w:t>
+      </w:r>
+      <w:proofErr w:type="spellStart"/>
+      <w:r>
+        <w:t>cubilia</w:t>
+      </w:r>
+      <w:proofErr w:type="spellEnd"/>
+      <w:r>
+        <w:t xml:space="preserve"> </w:t>
+      </w:r>
+      <w:proofErr w:type="spellStart"/>
+      <w:r>
+        <w:t>Curae</w:t>
+      </w:r>
+      <w:proofErr w:type="spellEnd"/>
+      <w:r>
+        <w:t xml:space="preserve">; </w:t>
+      </w:r>
+      <w:proofErr w:type="spellStart"/>
+      <w:r>
+        <w:t>Pellentesque</w:t>
+      </w:r>
+      <w:proofErr w:type="spellEnd"/>
+      <w:r>
+        <w:t xml:space="preserve"> </w:t>
+      </w:r>
+      <w:proofErr w:type="spellStart"/>
+      <w:r>
+        <w:t>nisl</w:t>
+      </w:r>
+      <w:proofErr w:type="spellEnd"/>
+      <w:r>
+        <w:t xml:space="preserve"> </w:t>
+      </w:r>
+      <w:proofErr w:type="spellStart"/>
+      <w:r>
+        <w:t>diam</w:t>
+      </w:r>
+      <w:proofErr w:type="spellEnd"/>
+      <w:r>
+        <w:t xml:space="preserve">, </w:t>
+      </w:r>
+      <w:proofErr w:type="spellStart"/>
+      <w:r>
+        <w:t>tristique</w:t>
+      </w:r>
+      <w:proofErr w:type="spellEnd"/>
+      <w:r>
+        <w:t xml:space="preserve"> at </w:t>
+      </w:r>
+      <w:proofErr w:type="spellStart"/>
+      <w:r>
+        <w:t>tristique</w:t>
+      </w:r>
+      <w:proofErr w:type="spellEnd"/>
+      <w:r>
+        <w:t xml:space="preserve"> a, </w:t>
+      </w:r>
+      <w:proofErr w:type="spellStart"/>
+      <w:r>
+        <w:t>lacinia</w:t>
+      </w:r>
+      <w:proofErr w:type="spellEnd"/>
+      <w:r>
+        <w:t xml:space="preserve"> </w:t>
+      </w:r>
+      <w:proofErr w:type="spellStart"/>
+      <w:r>
+        <w:t>nec</w:t>
+      </w:r>
+      <w:proofErr w:type="spellEnd"/>
+      <w:r>
+        <w:t xml:space="preserve"> </w:t>
+      </w:r>
+      <w:proofErr w:type="spellStart"/>
+      <w:r>
+        <w:t>libero</w:t>
+      </w:r>
+      <w:proofErr w:type="spellEnd"/>
+      <w:r>
+        <w:t xml:space="preserve">. </w:t>
+      </w:r>
+      <w:proofErr w:type="spellStart"/>
+      <w:r>
+        <w:t>Suspendisse</w:t>
+      </w:r>
+      <w:proofErr w:type="spellEnd"/>
+      <w:r>
+        <w:t xml:space="preserve"> </w:t>
+      </w:r>
+      <w:proofErr w:type="spellStart"/>
+      <w:r>
+        <w:t>potenti</w:t>
+      </w:r>
+      <w:proofErr w:type="spellEnd"/>
+      <w:r>
+        <w:t xml:space="preserve">. Nam </w:t>
+      </w:r>
+      <w:proofErr w:type="spellStart"/>
+      <w:r>
+        <w:t>eget</w:t>
+      </w:r>
+      <w:proofErr w:type="spellEnd"/>
+      <w:r>
+        <w:t xml:space="preserve"> </w:t>
+      </w:r>
+      <w:proofErr w:type="spellStart"/>
+      <w:r>
+        <w:t>blandit</w:t>
+      </w:r>
+      <w:proofErr w:type="spellEnd"/>
+      <w:r>
+        <w:t xml:space="preserve"> </w:t>
+      </w:r>
+      <w:proofErr w:type="spellStart"/>
+      <w:r>
+        <w:t>libero</w:t>
+      </w:r>
+      <w:proofErr w:type="spellEnd"/>
+      <w:r>
+        <w:t xml:space="preserve">, </w:t>
+      </w:r>
+      <w:proofErr w:type="spellStart"/>
+      <w:r>
+        <w:t>eleifend</w:t>
+      </w:r>
+      <w:proofErr w:type="spellEnd"/>
+      <w:r>
+        <w:t xml:space="preserve"> </w:t>
+      </w:r>
+      <w:proofErr w:type="spellStart"/>
+      <w:r>
+        <w:t>imperdiet</w:t>
+      </w:r>
+      <w:proofErr w:type="spellEnd"/>
+      <w:r>
+        <w:t xml:space="preserve"> lacus. </w:t>
+      </w:r>
+      <w:proofErr w:type="spellStart"/>
+      <w:r>
+        <w:t>Nullam</w:t>
+      </w:r>
+      <w:proofErr w:type="spellEnd"/>
+      <w:r>
+        <w:t xml:space="preserve"> a </w:t>
+      </w:r>
+      <w:proofErr w:type="spellStart"/>
+      <w:r>
+        <w:t>blandit</w:t>
+      </w:r>
+      <w:proofErr w:type="spellEnd"/>
+      <w:r>
+        <w:t xml:space="preserve"> est. Integer </w:t>
+      </w:r>
+      <w:proofErr w:type="spellStart"/>
+      <w:r>
+        <w:t>ornare</w:t>
+      </w:r>
+      <w:proofErr w:type="spellEnd"/>
+      <w:r>
+        <w:t xml:space="preserve"> </w:t>
+      </w:r>
+      <w:proofErr w:type="spellStart"/>
+      <w:r>
+        <w:t>mauris</w:t>
+      </w:r>
+      <w:proofErr w:type="spellEnd"/>
+      <w:r>
+        <w:t xml:space="preserve"> </w:t>
+      </w:r>
+      <w:proofErr w:type="spellStart"/>
+      <w:r>
+        <w:t>tellus</w:t>
+      </w:r>
+      <w:proofErr w:type="spellEnd"/>
+      <w:r>
+        <w:t xml:space="preserve">, id </w:t>
+      </w:r>
+      <w:proofErr w:type="spellStart"/>
+      <w:r>
+        <w:t>posuere</w:t>
+      </w:r>
+      <w:proofErr w:type="spellEnd"/>
+      <w:r>
+        <w:t xml:space="preserve"> </w:t>
+      </w:r>
+      <w:proofErr w:type="spellStart"/>
+      <w:r>
+        <w:t>nisl</w:t>
+      </w:r>
+      <w:proofErr w:type="spellEnd"/>
+      <w:r>
+        <w:t xml:space="preserve"> </w:t>
+      </w:r>
+      <w:proofErr w:type="spellStart"/>
+      <w:r>
+        <w:t>sagittis</w:t>
+      </w:r>
+      <w:proofErr w:type="spellEnd"/>
+      <w:r>
+        <w:t xml:space="preserve"> </w:t>
+      </w:r>
+      <w:proofErr w:type="spellStart"/>
+      <w:r>
+        <w:t>quis</w:t>
+      </w:r>
+      <w:proofErr w:type="spellEnd"/>
+      <w:r>
+        <w:t xml:space="preserve">. </w:t>
+      </w:r>
+      <w:proofErr w:type="spellStart"/>
+      <w:r>
+        <w:t>Suspendisse</w:t>
+      </w:r>
+      <w:proofErr w:type="spellEnd"/>
+      <w:r>
+        <w:t xml:space="preserve"> tempus, </w:t>
+      </w:r>
+      <w:proofErr w:type="spellStart"/>
+      <w:r>
+        <w:t>leo</w:t>
+      </w:r>
+      <w:proofErr w:type="spellEnd"/>
+      <w:r>
+        <w:t xml:space="preserve"> </w:t>
+      </w:r>
+      <w:proofErr w:type="spellStart"/>
+      <w:r>
+        <w:t>commodo</w:t>
+      </w:r>
+      <w:proofErr w:type="spellEnd"/>
+      <w:r>
+        <w:t xml:space="preserve"> </w:t>
+      </w:r>
+      <w:proofErr w:type="spellStart"/>
+      <w:r>
+        <w:t>fermentum</w:t>
+      </w:r>
+      <w:proofErr w:type="spellEnd"/>
+      <w:r>
+        <w:t xml:space="preserve"> </w:t>
+      </w:r>
+      <w:proofErr w:type="spellStart"/>
+      <w:r>
+        <w:t>faucibus</w:t>
+      </w:r>
+      <w:proofErr w:type="spellEnd"/>
+      <w:r>
+        <w:t xml:space="preserve">, </w:t>
+      </w:r>
+      <w:proofErr w:type="spellStart"/>
+      <w:r>
+        <w:t>nunc</w:t>
+      </w:r>
+      <w:proofErr w:type="spellEnd"/>
+      <w:r>
+        <w:t xml:space="preserve"> </w:t>
+      </w:r>
+      <w:proofErr w:type="spellStart"/>
+      <w:r>
+        <w:t>nibh</w:t>
+      </w:r>
+      <w:proofErr w:type="spellEnd"/>
+      <w:r>
+        <w:t xml:space="preserve"> </w:t>
+      </w:r>
+      <w:proofErr w:type="spellStart"/>
+      <w:r>
+        <w:t>porta</w:t>
+      </w:r>
+      <w:proofErr w:type="spellEnd"/>
+      <w:r>
+        <w:t xml:space="preserve"> </w:t>
+      </w:r>
+      <w:proofErr w:type="spellStart"/>
+      <w:r>
+        <w:t>leo</w:t>
+      </w:r>
+      <w:proofErr w:type="spellEnd"/>
+      <w:r>
+        <w:t xml:space="preserve">, a </w:t>
+      </w:r>
+      <w:proofErr w:type="spellStart"/>
+      <w:r>
+        <w:t>varius</w:t>
+      </w:r>
+      <w:proofErr w:type="spellEnd"/>
+      <w:r>
+        <w:t xml:space="preserve"> </w:t>
+      </w:r>
+      <w:proofErr w:type="spellStart"/>
+      <w:r>
+        <w:t>lectus</w:t>
+      </w:r>
+      <w:proofErr w:type="spellEnd"/>
+      <w:r>
+        <w:t xml:space="preserve"> quam at diam. </w:t>
+      </w:r>
+      <w:proofErr w:type="spellStart"/>
+      <w:r>
+        <w:t>Cras</w:t>
+      </w:r>
+      <w:proofErr w:type="spellEnd"/>
+      <w:r>
+        <w:t xml:space="preserve"> id </w:t>
+      </w:r>
+      <w:proofErr w:type="spellStart"/>
+      <w:r>
+        <w:t>auctor</w:t>
+      </w:r>
+      <w:proofErr w:type="spellEnd"/>
+      <w:r>
+        <w:t xml:space="preserve"> </w:t>
+      </w:r>
+      <w:proofErr w:type="spellStart"/>
+      <w:r>
+        <w:t>ipsum</w:t>
+      </w:r>
+      <w:proofErr w:type="spellEnd"/>
+      <w:r>
+        <w:t xml:space="preserve">, </w:t>
+      </w:r>
+      <w:proofErr w:type="spellStart"/>
+      <w:r>
+        <w:t>ut</w:t>
+      </w:r>
+      <w:proofErr w:type="spellEnd"/>
+      <w:r>
+        <w:t xml:space="preserve"> </w:t>
+      </w:r>
+      <w:proofErr w:type="spellStart"/>
+      <w:r>
+        <w:t>interdum</w:t>
+      </w:r>
+      <w:proofErr w:type="spellEnd"/>
+      <w:r>
+        <w:t xml:space="preserve"> </w:t>
+      </w:r>
+      <w:proofErr w:type="spellStart"/>
+      <w:r>
+        <w:t>lectus</w:t>
+      </w:r>
+      <w:proofErr w:type="spellEnd"/>
+      <w:r>
+        <w:t xml:space="preserve">. </w:t>
+      </w:r>
+      <w:proofErr w:type="spellStart"/>
+      <w:r>
+        <w:t>Nullam</w:t>
+      </w:r>
+      <w:proofErr w:type="spellEnd"/>
+      <w:r>
+        <w:t xml:space="preserve"> </w:t>
+      </w:r>
+      <w:proofErr w:type="spellStart"/>
+      <w:r>
+        <w:t>cursus</w:t>
+      </w:r>
+      <w:proofErr w:type="spellEnd"/>
+      <w:r>
+        <w:t xml:space="preserve"> </w:t>
+      </w:r>
+      <w:proofErr w:type="spellStart"/>
+      <w:r>
+        <w:t>massa</w:t>
+      </w:r>
+      <w:proofErr w:type="spellEnd"/>
+      <w:r>
+        <w:t xml:space="preserve"> non </w:t>
+      </w:r>
+      <w:proofErr w:type="spellStart"/>
+      <w:r>
+        <w:t>arcu</w:t>
+      </w:r>
+      <w:proofErr w:type="spellEnd"/>
+      <w:r>
+        <w:t xml:space="preserve"> </w:t>
+      </w:r>
+      <w:proofErr w:type="spellStart"/>
+      <w:r>
+        <w:t>maximus</w:t>
+      </w:r>
+      <w:proofErr w:type="spellEnd"/>
+      <w:r>
+        <w:t xml:space="preserve"> </w:t>
+      </w:r>
+      <w:proofErr w:type="spellStart"/>
+      <w:r>
+        <w:t>condimentum</w:t>
+      </w:r>
+      <w:proofErr w:type="spellEnd"/>
+      <w:r>
+        <w:t xml:space="preserve"> non </w:t>
+      </w:r>
+      <w:proofErr w:type="spellStart"/>
+      <w:r>
+        <w:t>nec</w:t>
+      </w:r>
+      <w:proofErr w:type="spellEnd"/>
+      <w:r>
+        <w:t xml:space="preserve"> </w:t>
+      </w:r>
+      <w:proofErr w:type="spellStart"/>
+      <w:r>
+        <w:t>elit</w:t>
+      </w:r>
+      <w:proofErr w:type="spellEnd"/>
+      <w:r>
+        <w:t xml:space="preserve">. </w:t>
+      </w:r>
+      <w:proofErr w:type="spellStart"/>
+      <w:r>
+        <w:t>Cras</w:t>
+      </w:r>
+      <w:proofErr w:type="spellEnd"/>
+      <w:r>
+        <w:t xml:space="preserve"> ac </w:t>
+      </w:r>
+      <w:proofErr w:type="spellStart"/>
+      <w:r>
+        <w:t>leo</w:t>
+      </w:r>
+      <w:proofErr w:type="spellEnd"/>
+      <w:r>
+        <w:t xml:space="preserve"> ante. Class </w:t>
+      </w:r>
+      <w:proofErr w:type="spellStart"/>
+      <w:r>
+        <w:t>aptent</w:t>
+      </w:r>
+      <w:proofErr w:type="spellEnd"/>
+      <w:r>
+        <w:t xml:space="preserve"> </w:t>
+      </w:r>
+      <w:proofErr w:type="spellStart"/>
+      <w:r>
+        <w:t>taciti</w:t>
+      </w:r>
+      <w:proofErr w:type="spellEnd"/>
+      <w:r>
+        <w:t xml:space="preserve"> </w:t>
+      </w:r>
+      <w:proofErr w:type="spellStart"/>
+      <w:r>
+        <w:t>sociosqu</w:t>
+      </w:r>
+      <w:proofErr w:type="spellEnd"/>
+      <w:r>
+        <w:t xml:space="preserve"> ad </w:t>
+      </w:r>
+      <w:proofErr w:type="spellStart"/>
+      <w:r>
+        <w:t>litora</w:t>
+      </w:r>
+      <w:proofErr w:type="spellEnd"/>
+      <w:r>
+        <w:t xml:space="preserve"> </w:t>
+      </w:r>
+      <w:proofErr w:type="spellStart"/>
+      <w:r>
+        <w:t>torquent</w:t>
+      </w:r>
+      <w:proofErr w:type="spellEnd"/>
+      <w:r>
+        <w:t xml:space="preserve"> per </w:t>
+      </w:r>
+      <w:proofErr w:type="spellStart"/>
+      <w:r>
+        <w:t>conubia</w:t>
+      </w:r>
+      <w:proofErr w:type="spellEnd"/>
+      <w:r>
+        <w:t xml:space="preserve"> nostra, per </w:t>
+      </w:r>
+      <w:proofErr w:type="spellStart"/>
+      <w:r>
+        <w:lastRenderedPageBreak/>
+        <w:t>inceptos</w:t>
+      </w:r>
+      <w:proofErr w:type="spellEnd"/>
+      <w:r>
+        <w:t xml:space="preserve"> </w:t>
+      </w:r>
+      <w:proofErr w:type="spellStart"/>
+      <w:r>
+        <w:t>himenaeos</w:t>
+      </w:r>
+      <w:proofErr w:type="spellEnd"/>
+      <w:r>
+        <w:t xml:space="preserve">. </w:t>
+      </w:r>
+      <w:proofErr w:type="spellStart"/>
+      <w:r>
+        <w:t>Proin</w:t>
+      </w:r>
+      <w:proofErr w:type="spellEnd"/>
+      <w:r>
+        <w:t xml:space="preserve"> </w:t>
+      </w:r>
+      <w:proofErr w:type="spellStart"/>
+      <w:r>
+        <w:t>tincidunt</w:t>
+      </w:r>
+      <w:proofErr w:type="spellEnd"/>
+      <w:r>
+        <w:t xml:space="preserve"> quam at ante </w:t>
+      </w:r>
+      <w:proofErr w:type="spellStart"/>
+      <w:r>
+        <w:t>venenatis</w:t>
+      </w:r>
+      <w:proofErr w:type="spellEnd"/>
+      <w:r>
+        <w:t xml:space="preserve"> </w:t>
+      </w:r>
+      <w:proofErr w:type="spellStart"/>
+      <w:r>
+        <w:t>luctus</w:t>
+      </w:r>
+      <w:proofErr w:type="spellEnd"/>
+      <w:r>
+        <w:t xml:space="preserve">. Maecenas </w:t>
+      </w:r>
+      <w:proofErr w:type="spellStart"/>
+      <w:r>
+        <w:t>ut</w:t>
+      </w:r>
+      <w:proofErr w:type="spellEnd"/>
+      <w:r>
+        <w:t xml:space="preserve"> </w:t>
+      </w:r>
+      <w:proofErr w:type="spellStart"/>
+      <w:r>
+        <w:t>mauris</w:t>
+      </w:r>
+      <w:proofErr w:type="spellEnd"/>
+      <w:r>
+        <w:t xml:space="preserve"> mi. </w:t>
+      </w:r>
+      <w:proofErr w:type="spellStart"/>
+      <w:r>
+        <w:t>Nunc</w:t>
+      </w:r>
+      <w:proofErr w:type="spellEnd"/>
+      <w:r>
+        <w:t xml:space="preserve"> in </w:t>
+      </w:r>
+      <w:proofErr w:type="spellStart"/>
+      <w:r>
+        <w:t>pretium</w:t>
+      </w:r>
+      <w:proofErr w:type="spellEnd"/>
+      <w:r>
+        <w:t xml:space="preserve"> magna, </w:t>
+      </w:r>
+      <w:proofErr w:type="spellStart"/>
+      <w:r>
+        <w:t>vel</w:t>
+      </w:r>
+      <w:proofErr w:type="spellEnd"/>
+      <w:r>
+        <w:t xml:space="preserve"> </w:t>
+      </w:r>
+      <w:proofErr w:type="spellStart"/>
+      <w:r>
+        <w:t>euismod</w:t>
+      </w:r>
+      <w:proofErr w:type="spellEnd"/>
+      <w:r>
+        <w:t xml:space="preserve"> </w:t>
+      </w:r>
+      <w:proofErr w:type="spellStart"/>
+      <w:r>
+        <w:t>tellus</w:t>
+      </w:r>
+      <w:proofErr w:type="spellEnd"/>
+      <w:r>
+        <w:t>.</w:t>
       </w:r>
     </w:p>
     <w:p>
       <w:pPr>
         <w:spacing w:after="360"/>
       </w:pPr>
-      <w:r>
-        <w:t xml:space="preserve">Morbi a viverra augue. Ut ornare id diam ut semper. Integer tempus mauris at dolor viverra dictum. Donec feugiat non diam sit amet tincidunt. Vestibulum tincidunt dapibus tincidunt. Morbi bibendum </w:t>
-      </w:r>
-      <w:r>
-        <w:lastRenderedPageBreak/>
-        <w:t>nec tortor sed vulputate. Nunc finibus tortor nec urna efficitur pretium. Etiam tellus lectus, consequat a augue vitae, sagittis eleifend magna. Praesent eget nunc nibh. In ultricies, nibh a scelerisque mollis, enim mi convallis elit, vel eleifend nisi ligula quis lacus. Donec euismod bibendum faucibus. Nullam porttitor scelerisque turpis, id finibus libero bibendum eu.</w:t>
+      <w:proofErr w:type="spellStart"/>
+      <w:r>
+        <w:t>Morbi</w:t>
+      </w:r>
+      <w:proofErr w:type="spellEnd"/>
+      <w:r>
+        <w:t xml:space="preserve"> a </w:t>
+      </w:r>
+      <w:proofErr w:type="spellStart"/>
+      <w:r>
+        <w:t>viverra</w:t>
+      </w:r>
+      <w:proofErr w:type="spellEnd"/>
+      <w:r>
+        <w:t xml:space="preserve"> </w:t>
+      </w:r>
+      <w:proofErr w:type="spellStart"/>
+      <w:r>
+        <w:t>augue</w:t>
+      </w:r>
+      <w:proofErr w:type="spellEnd"/>
+      <w:r>
+        <w:t xml:space="preserve">. </w:t>
+      </w:r>
+      <w:proofErr w:type="spellStart"/>
+      <w:r>
+        <w:t>Ut</w:t>
+      </w:r>
+      <w:proofErr w:type="spellEnd"/>
+      <w:r>
+        <w:t xml:space="preserve"> </w:t>
+      </w:r>
+      <w:proofErr w:type="spellStart"/>
+      <w:r>
+        <w:t>ornare</w:t>
+      </w:r>
+      <w:proofErr w:type="spellEnd"/>
+      <w:r>
+        <w:t xml:space="preserve"> id </w:t>
+      </w:r>
+      <w:proofErr w:type="spellStart"/>
+      <w:r>
+        <w:t>diam</w:t>
+      </w:r>
+      <w:proofErr w:type="spellEnd"/>
+      <w:r>
+        <w:t xml:space="preserve"> </w:t>
+      </w:r>
+      <w:proofErr w:type="spellStart"/>
+      <w:r>
+        <w:t>ut</w:t>
+      </w:r>
+      <w:proofErr w:type="spellEnd"/>
+      <w:r>
+        <w:t xml:space="preserve"> semper. Integer tempus </w:t>
+      </w:r>
+      <w:proofErr w:type="spellStart"/>
+      <w:r>
+        <w:t>mauris</w:t>
+      </w:r>
+      <w:proofErr w:type="spellEnd"/>
+      <w:r>
+        <w:t xml:space="preserve"> at dolor </w:t>
+      </w:r>
+      <w:proofErr w:type="spellStart"/>
+      <w:r>
+        <w:t>viverra</w:t>
+      </w:r>
+      <w:proofErr w:type="spellEnd"/>
+      <w:r>
+        <w:t xml:space="preserve"> dictum. </w:t>
+      </w:r>
+      <w:proofErr w:type="spellStart"/>
+      <w:r>
+        <w:t>Donec</w:t>
+      </w:r>
+      <w:proofErr w:type="spellEnd"/>
+      <w:r>
+        <w:t xml:space="preserve"> </w:t>
+      </w:r>
+      <w:proofErr w:type="spellStart"/>
+      <w:r>
+        <w:t>feugiat</w:t>
+      </w:r>
+      <w:proofErr w:type="spellEnd"/>
+      <w:r>
+        <w:t xml:space="preserve"> non </w:t>
+      </w:r>
+      <w:proofErr w:type="spellStart"/>
+      <w:r>
+        <w:t>diam</w:t>
+      </w:r>
+      <w:proofErr w:type="spellEnd"/>
+      <w:r>
+        <w:t xml:space="preserve"> sit </w:t>
+      </w:r>
+      <w:proofErr w:type="spellStart"/>
+      <w:r>
+        <w:t>amet</w:t>
+      </w:r>
+      <w:proofErr w:type="spellEnd"/>
+      <w:r>
+        <w:t xml:space="preserve"> </w:t>
+      </w:r>
+      <w:proofErr w:type="spellStart"/>
+      <w:r>
+        <w:t>tincidunt</w:t>
+      </w:r>
+      <w:proofErr w:type="spellEnd"/>
+      <w:r>
+        <w:t xml:space="preserve">. </w:t>
+      </w:r>
+      <w:proofErr w:type="spellStart"/>
+      <w:r>
+        <w:t>Vestibulum</w:t>
+      </w:r>
+      <w:proofErr w:type="spellEnd"/>
+      <w:r>
+        <w:t xml:space="preserve"> </w:t>
+      </w:r>
+      <w:proofErr w:type="spellStart"/>
+      <w:r>
+        <w:t>tincidunt</w:t>
+      </w:r>
+      <w:proofErr w:type="spellEnd"/>
+      <w:r>
+        <w:t xml:space="preserve"> </w:t>
+      </w:r>
+      <w:proofErr w:type="spellStart"/>
+      <w:r>
+        <w:t>dapibus</w:t>
+      </w:r>
+      <w:proofErr w:type="spellEnd"/>
+      <w:r>
+        <w:t xml:space="preserve"> </w:t>
+      </w:r>
+      <w:proofErr w:type="spellStart"/>
+      <w:r>
+        <w:t>tincidunt</w:t>
+      </w:r>
+      <w:proofErr w:type="spellEnd"/>
+      <w:r>
+        <w:t xml:space="preserve">. </w:t>
+      </w:r>
+      <w:proofErr w:type="spellStart"/>
+      <w:r>
+        <w:t>Morbi</w:t>
+      </w:r>
+      <w:proofErr w:type="spellEnd"/>
+      <w:r>
+        <w:t xml:space="preserve"> </w:t>
+      </w:r>
+      <w:proofErr w:type="spellStart"/>
+      <w:r>
+        <w:t>bibendum</w:t>
+      </w:r>
+      <w:proofErr w:type="spellEnd"/>
+      <w:r>
+        <w:t xml:space="preserve"> </w:t>
+      </w:r>
+      <w:proofErr w:type="spellStart"/>
+      <w:r>
+        <w:t>nec</w:t>
+      </w:r>
+      <w:proofErr w:type="spellEnd"/>
+      <w:r>
+        <w:t xml:space="preserve"> </w:t>
+      </w:r>
+      <w:proofErr w:type="spellStart"/>
+      <w:r>
+        <w:t>tortor</w:t>
+      </w:r>
+      <w:proofErr w:type="spellEnd"/>
+      <w:r>
+        <w:t xml:space="preserve"> </w:t>
+      </w:r>
+      <w:proofErr w:type="spellStart"/>
+      <w:r>
+        <w:t>sed</w:t>
+      </w:r>
+      <w:proofErr w:type="spellEnd"/>
+      <w:r>
+        <w:t xml:space="preserve"> </w:t>
+      </w:r>
+      <w:proofErr w:type="spellStart"/>
+      <w:r>
+        <w:t>vulputate</w:t>
+      </w:r>
+      <w:proofErr w:type="spellEnd"/>
+      <w:r>
+        <w:t xml:space="preserve">. </w:t>
+      </w:r>
+      <w:proofErr w:type="spellStart"/>
+      <w:r>
+        <w:t>Nunc</w:t>
+      </w:r>
+      <w:proofErr w:type="spellEnd"/>
+      <w:r>
+        <w:t xml:space="preserve"> </w:t>
+      </w:r>
+      <w:proofErr w:type="spellStart"/>
+      <w:r>
+        <w:t>finibus</w:t>
+      </w:r>
+      <w:proofErr w:type="spellEnd"/>
+      <w:r>
+        <w:t xml:space="preserve"> </w:t>
+      </w:r>
+      <w:proofErr w:type="spellStart"/>
+      <w:r>
+        <w:t>tortor</w:t>
+      </w:r>
+      <w:proofErr w:type="spellEnd"/>
+      <w:r>
+        <w:t xml:space="preserve"> </w:t>
+      </w:r>
+      <w:proofErr w:type="spellStart"/>
+      <w:r>
+        <w:t>nec</w:t>
+      </w:r>
+      <w:proofErr w:type="spellEnd"/>
+      <w:r>
+        <w:t xml:space="preserve"> </w:t>
+      </w:r>
+      <w:proofErr w:type="spellStart"/>
+      <w:r>
+        <w:t>urna</w:t>
+      </w:r>
+      <w:proofErr w:type="spellEnd"/>
+      <w:r>
+        <w:t xml:space="preserve"> </w:t>
+      </w:r>
+      <w:proofErr w:type="spellStart"/>
+      <w:r>
+        <w:t>efficitur</w:t>
+      </w:r>
+      <w:proofErr w:type="spellEnd"/>
+      <w:r>
+        <w:t xml:space="preserve"> </w:t>
+      </w:r>
+      <w:proofErr w:type="spellStart"/>
+      <w:r>
+        <w:t>pretium</w:t>
+      </w:r>
+      <w:proofErr w:type="spellEnd"/>
+      <w:r>
+        <w:t xml:space="preserve">. </w:t>
+      </w:r>
+      <w:proofErr w:type="spellStart"/>
+      <w:r>
+        <w:t>Etiam</w:t>
+      </w:r>
+      <w:proofErr w:type="spellEnd"/>
+      <w:r>
+        <w:t xml:space="preserve"> </w:t>
+      </w:r>
+      <w:proofErr w:type="spellStart"/>
+      <w:r>
+        <w:t>tellus</w:t>
+      </w:r>
+      <w:proofErr w:type="spellEnd"/>
+      <w:r>
+        <w:t xml:space="preserve"> </w:t>
+      </w:r>
+      <w:proofErr w:type="spellStart"/>
+      <w:r>
+        <w:t>lectus</w:t>
+      </w:r>
+      <w:proofErr w:type="spellEnd"/>
+      <w:r>
+        <w:t xml:space="preserve">, </w:t>
+      </w:r>
+      <w:proofErr w:type="spellStart"/>
+      <w:r>
+        <w:t>consequat</w:t>
+      </w:r>
+      <w:proofErr w:type="spellEnd"/>
+      <w:r>
+        <w:t xml:space="preserve"> a </w:t>
+      </w:r>
+      <w:proofErr w:type="spellStart"/>
+      <w:r>
+        <w:t>augue</w:t>
+      </w:r>
+      <w:proofErr w:type="spellEnd"/>
+      <w:r>
+        <w:t xml:space="preserve"> vitae, </w:t>
+      </w:r>
+      <w:proofErr w:type="spellStart"/>
+      <w:r>
+        <w:t>sagittis</w:t>
+      </w:r>
+      <w:proofErr w:type="spellEnd"/>
+      <w:r>
+        <w:t xml:space="preserve"> </w:t>
+      </w:r>
+      <w:proofErr w:type="spellStart"/>
+      <w:r>
+        <w:t>eleifend</w:t>
+      </w:r>
+      <w:proofErr w:type="spellEnd"/>
+      <w:r>
+        <w:t xml:space="preserve"> magna. </w:t>
+      </w:r>
+      <w:proofErr w:type="spellStart"/>
+      <w:r>
+        <w:t>Praesent</w:t>
+      </w:r>
+      <w:proofErr w:type="spellEnd"/>
+      <w:r>
+        <w:t xml:space="preserve"> </w:t>
+      </w:r>
+      <w:proofErr w:type="spellStart"/>
+      <w:r>
+        <w:t>eget</w:t>
+      </w:r>
+      <w:proofErr w:type="spellEnd"/>
+      <w:r>
+        <w:t xml:space="preserve"> </w:t>
+      </w:r>
+      <w:proofErr w:type="spellStart"/>
+      <w:r>
+        <w:t>nunc</w:t>
+      </w:r>
+      <w:proofErr w:type="spellEnd"/>
+      <w:r>
+        <w:t xml:space="preserve"> </w:t>
+      </w:r>
+      <w:proofErr w:type="spellStart"/>
+      <w:r>
+        <w:t>nibh</w:t>
+      </w:r>
+      <w:proofErr w:type="spellEnd"/>
+      <w:r>
+        <w:t xml:space="preserve">. In </w:t>
+      </w:r>
+      <w:proofErr w:type="spellStart"/>
+      <w:r>
+        <w:t>ultricies</w:t>
+      </w:r>
+      <w:proofErr w:type="spellEnd"/>
+      <w:r>
+        <w:t xml:space="preserve">, </w:t>
+      </w:r>
+      <w:proofErr w:type="spellStart"/>
+      <w:r>
+        <w:t>nibh</w:t>
+      </w:r>
+      <w:proofErr w:type="spellEnd"/>
+      <w:r>
+        <w:t xml:space="preserve"> a </w:t>
+      </w:r>
+      <w:proofErr w:type="spellStart"/>
+      <w:r>
+        <w:t>scelerisque</w:t>
+      </w:r>
+      <w:proofErr w:type="spellEnd"/>
+      <w:r>
+        <w:t xml:space="preserve"> </w:t>
+      </w:r>
+      <w:proofErr w:type="spellStart"/>
+      <w:r>
+        <w:t>mollis</w:t>
+      </w:r>
+      <w:proofErr w:type="spellEnd"/>
+      <w:r>
+        <w:t xml:space="preserve">, </w:t>
+      </w:r>
+      <w:proofErr w:type="spellStart"/>
+      <w:r>
+        <w:t>enim</w:t>
+      </w:r>
+      <w:proofErr w:type="spellEnd"/>
+      <w:r>
+        <w:t xml:space="preserve"> mi </w:t>
+      </w:r>
+      <w:proofErr w:type="spellStart"/>
+      <w:r>
+        <w:t>convallis</w:t>
+      </w:r>
+      <w:proofErr w:type="spellEnd"/>
+      <w:r>
+        <w:t xml:space="preserve"> </w:t>
+      </w:r>
+      <w:proofErr w:type="spellStart"/>
+      <w:r>
+        <w:t>elit</w:t>
+      </w:r>
+      <w:proofErr w:type="spellEnd"/>
+      <w:r>
+        <w:t xml:space="preserve">, </w:t>
+      </w:r>
+      <w:proofErr w:type="spellStart"/>
+      <w:r>
+        <w:t>vel</w:t>
+      </w:r>
+      <w:proofErr w:type="spellEnd"/>
+      <w:r>
+        <w:t xml:space="preserve"> </w:t>
+      </w:r>
+      <w:proofErr w:type="spellStart"/>
+      <w:r>
+        <w:t>eleifend</w:t>
+      </w:r>
+      <w:proofErr w:type="spellEnd"/>
+      <w:r>
+        <w:t xml:space="preserve"> nisi ligula </w:t>
+      </w:r>
+      <w:proofErr w:type="spellStart"/>
+      <w:r>
+        <w:t>quis</w:t>
+      </w:r>
+      <w:proofErr w:type="spellEnd"/>
+      <w:r>
+        <w:t xml:space="preserve"> lacus. </w:t>
+      </w:r>
+      <w:proofErr w:type="spellStart"/>
+      <w:r>
+        <w:t>Donec</w:t>
+      </w:r>
+      <w:proofErr w:type="spellEnd"/>
+      <w:r>
+        <w:t xml:space="preserve"> </w:t>
+      </w:r>
+      <w:proofErr w:type="spellStart"/>
+      <w:r>
+        <w:t>euismod</w:t>
+      </w:r>
+      <w:proofErr w:type="spellEnd"/>
+      <w:r>
+        <w:t xml:space="preserve"> </w:t>
+      </w:r>
+      <w:proofErr w:type="spellStart"/>
+      <w:r>
+        <w:t>bibendum</w:t>
+      </w:r>
+      <w:proofErr w:type="spellEnd"/>
+      <w:r>
+        <w:t xml:space="preserve"> </w:t>
+      </w:r>
+      <w:proofErr w:type="spellStart"/>
+      <w:r>
+        <w:t>faucibus</w:t>
+      </w:r>
+      <w:proofErr w:type="spellEnd"/>
+      <w:r>
+        <w:t xml:space="preserve">. </w:t>
+      </w:r>
+      <w:proofErr w:type="spellStart"/>
+      <w:r>
+        <w:t>Nullam</w:t>
+      </w:r>
+      <w:proofErr w:type="spellEnd"/>
+      <w:r>
+        <w:t xml:space="preserve"> </w:t>
+      </w:r>
+      <w:proofErr w:type="spellStart"/>
+      <w:r>
+        <w:t>porttitor</w:t>
+      </w:r>
+      <w:proofErr w:type="spellEnd"/>
+      <w:r>
+        <w:t xml:space="preserve"> </w:t>
+      </w:r>
+      <w:proofErr w:type="spellStart"/>
+      <w:r>
+        <w:t>scelerisque</w:t>
+      </w:r>
+      <w:proofErr w:type="spellEnd"/>
+      <w:r>
+        <w:t xml:space="preserve"> </w:t>
+      </w:r>
+      <w:proofErr w:type="spellStart"/>
+      <w:r>
+        <w:t>turpis</w:t>
+      </w:r>
+      <w:proofErr w:type="spellEnd"/>
+      <w:r>
+        <w:t xml:space="preserve">, id </w:t>
+      </w:r>
+      <w:proofErr w:type="spellStart"/>
+      <w:r>
+        <w:t>finibus</w:t>
+      </w:r>
+      <w:proofErr w:type="spellEnd"/>
+      <w:r>
+        <w:t xml:space="preserve"> </w:t>
+      </w:r>
+      <w:proofErr w:type="spellStart"/>
+      <w:r>
+        <w:t>libero</w:t>
+      </w:r>
+      <w:proofErr w:type="spellEnd"/>
+      <w:r>
+        <w:t xml:space="preserve"> </w:t>
+      </w:r>
+      <w:proofErr w:type="spellStart"/>
+      <w:r>
+        <w:t>bibendum</w:t>
+      </w:r>
+      <w:proofErr w:type="spellEnd"/>
+      <w:r>
+        <w:t xml:space="preserve"> </w:t>
+      </w:r>
+      <w:proofErr w:type="spellStart"/>
+      <w:r>
+        <w:t>eu</w:t>
+      </w:r>
+      <w:proofErr w:type="spellEnd"/>
+      <w:r>
+        <w:t>.</w:t>
       </w:r>
     </w:p>
     <w:p>
@@ -76,7 +1988,319 @@
         <w:spacing w:after="360"/>
       </w:pPr>
       <w:r>
-        <w:t>Integer a turpis iaculis, vulputate elit at, hendrerit mi. Aliquam vel consectetur orci. Pellentesque id quam ut enim egestas blandit vel vitae nibh. Aenean at nunc blandit, congue eros ac, varius turpis. Nulla ultrices tristique mi non dictum. Donec a eros pulvinar enim consequat posuere. Duis nisl mi, venenatis in tellus ac, mattis facilisis tortor.</w:t>
+        <w:t xml:space="preserve">Integer a </w:t>
+      </w:r>
+      <w:proofErr w:type="spellStart"/>
+      <w:r>
+        <w:t>turpis</w:t>
+      </w:r>
+      <w:proofErr w:type="spellEnd"/>
+      <w:r>
+        <w:t xml:space="preserve"> </w:t>
+      </w:r>
+      <w:proofErr w:type="spellStart"/>
+      <w:r>
+        <w:t>iaculis</w:t>
+      </w:r>
+      <w:proofErr w:type="spellEnd"/>
+      <w:r>
+        <w:t xml:space="preserve">, </w:t>
+      </w:r>
+      <w:proofErr w:type="spellStart"/>
+      <w:r>
+        <w:t>vulputate</w:t>
+      </w:r>
+      <w:proofErr w:type="spellEnd"/>
+      <w:r>
+        <w:t xml:space="preserve"> </w:t>
+      </w:r>
+      <w:proofErr w:type="spellStart"/>
+      <w:r>
+        <w:t>elit</w:t>
+      </w:r>
+      <w:proofErr w:type="spellEnd"/>
+      <w:r>
+        <w:t xml:space="preserve"> at, </w:t>
+      </w:r>
+      <w:proofErr w:type="spellStart"/>
+      <w:r>
+        <w:t>hendrerit</w:t>
+      </w:r>
+      <w:proofErr w:type="spellEnd"/>
+      <w:r>
+        <w:t xml:space="preserve"> mi. </w:t>
+      </w:r>
+      <w:proofErr w:type="spellStart"/>
+      <w:r>
+        <w:t>Aliquam</w:t>
+      </w:r>
+      <w:proofErr w:type="spellEnd"/>
+      <w:r>
+        <w:t xml:space="preserve"> </w:t>
+      </w:r>
+      <w:proofErr w:type="spellStart"/>
+      <w:r>
+        <w:t>vel</w:t>
+      </w:r>
+      <w:proofErr w:type="spellEnd"/>
+      <w:r>
+        <w:t xml:space="preserve"> </w:t>
+      </w:r>
+      <w:proofErr w:type="spellStart"/>
+      <w:r>
+        <w:t>consectetur</w:t>
+      </w:r>
+      <w:proofErr w:type="spellEnd"/>
+      <w:r>
+        <w:t xml:space="preserve"> </w:t>
+      </w:r>
+      <w:proofErr w:type="spellStart"/>
+      <w:r>
+        <w:t>orci</w:t>
+      </w:r>
+      <w:proofErr w:type="spellEnd"/>
+      <w:r>
+        <w:t xml:space="preserve">. </w:t>
+      </w:r>
+      <w:proofErr w:type="spellStart"/>
+      <w:r>
+        <w:t>Pellentesque</w:t>
+      </w:r>
+      <w:proofErr w:type="spellEnd"/>
+      <w:r>
+        <w:t xml:space="preserve"> id quam </w:t>
+      </w:r>
+      <w:proofErr w:type="spellStart"/>
+      <w:r>
+        <w:t>ut</w:t>
+      </w:r>
+      <w:proofErr w:type="spellEnd"/>
+      <w:r>
+        <w:t xml:space="preserve"> </w:t>
+      </w:r>
+      <w:proofErr w:type="spellStart"/>
+      <w:r>
+        <w:t>enim</w:t>
+      </w:r>
+      <w:proofErr w:type="spellEnd"/>
+      <w:r>
+        <w:t xml:space="preserve"> </w:t>
+      </w:r>
+      <w:proofErr w:type="spellStart"/>
+      <w:r>
+        <w:t>egestas</w:t>
+      </w:r>
+      <w:proofErr w:type="spellEnd"/>
+      <w:r>
+        <w:t xml:space="preserve"> </w:t>
+      </w:r>
+      <w:proofErr w:type="spellStart"/>
+      <w:r>
+        <w:t>blandit</w:t>
+      </w:r>
+      <w:proofErr w:type="spellEnd"/>
+      <w:r>
+        <w:t xml:space="preserve"> </w:t>
+      </w:r>
+      <w:proofErr w:type="spellStart"/>
+      <w:r>
+        <w:t>vel</w:t>
+      </w:r>
+      <w:proofErr w:type="spellEnd"/>
+      <w:r>
+        <w:t xml:space="preserve"> vitae </w:t>
+      </w:r>
+      <w:proofErr w:type="spellStart"/>
+      <w:r>
+        <w:t>nibh</w:t>
+      </w:r>
+      <w:proofErr w:type="spellEnd"/>
+      <w:r>
+        <w:t xml:space="preserve">. </w:t>
+      </w:r>
+      <w:proofErr w:type="spellStart"/>
+      <w:r>
+        <w:t>Aenean</w:t>
+      </w:r>
+      <w:proofErr w:type="spellEnd"/>
+      <w:r>
+        <w:t xml:space="preserve"> at </w:t>
+      </w:r>
+      <w:proofErr w:type="spellStart"/>
+      <w:r>
+        <w:t>nunc</w:t>
+      </w:r>
+      <w:proofErr w:type="spellEnd"/>
+      <w:r>
+        <w:t xml:space="preserve"> </w:t>
+      </w:r>
+      <w:proofErr w:type="spellStart"/>
+      <w:r>
+        <w:t>blandit</w:t>
+      </w:r>
+      <w:proofErr w:type="spellEnd"/>
+      <w:r>
+        <w:t xml:space="preserve">, </w:t>
+      </w:r>
+      <w:proofErr w:type="spellStart"/>
+      <w:r>
+        <w:t>congue</w:t>
+      </w:r>
+      <w:proofErr w:type="spellEnd"/>
+      <w:r>
+        <w:t xml:space="preserve"> </w:t>
+      </w:r>
+      <w:proofErr w:type="spellStart"/>
+      <w:r>
+        <w:t>eros</w:t>
+      </w:r>
+      <w:proofErr w:type="spellEnd"/>
+      <w:r>
+        <w:t xml:space="preserve"> ac, </w:t>
+      </w:r>
+      <w:proofErr w:type="spellStart"/>
+      <w:r>
+        <w:t>varius</w:t>
+      </w:r>
+      <w:proofErr w:type="spellEnd"/>
+      <w:r>
+        <w:t xml:space="preserve"> </w:t>
+      </w:r>
+      <w:proofErr w:type="spellStart"/>
+      <w:r>
+        <w:t>turpis</w:t>
+      </w:r>
+      <w:proofErr w:type="spellEnd"/>
+      <w:r>
+        <w:t xml:space="preserve">. </w:t>
+      </w:r>
+      <w:proofErr w:type="spellStart"/>
+      <w:r>
+        <w:t>Nulla</w:t>
+      </w:r>
+      <w:proofErr w:type="spellEnd"/>
+      <w:r>
+        <w:t xml:space="preserve"> </w:t>
+      </w:r>
+      <w:proofErr w:type="spellStart"/>
+      <w:r>
+        <w:t>ultrices</w:t>
+      </w:r>
+      <w:proofErr w:type="spellEnd"/>
+      <w:r>
+        <w:t xml:space="preserve"> </w:t>
+      </w:r>
+      <w:proofErr w:type="spellStart"/>
+      <w:r>
+        <w:t>tristique</w:t>
+      </w:r>
+      <w:proofErr w:type="spellEnd"/>
+      <w:r>
+        <w:t xml:space="preserve"> mi non dictum. </w:t>
+      </w:r>
+      <w:proofErr w:type="spellStart"/>
+      <w:r>
+        <w:t>Donec</w:t>
+      </w:r>
+      <w:proofErr w:type="spellEnd"/>
+      <w:r>
+        <w:t xml:space="preserve"> a </w:t>
+      </w:r>
+      <w:proofErr w:type="spellStart"/>
+      <w:r>
+        <w:t>eros</w:t>
+      </w:r>
+      <w:proofErr w:type="spellEnd"/>
+      <w:r>
+        <w:t xml:space="preserve"> </w:t>
+      </w:r>
+      <w:proofErr w:type="spellStart"/>
+      <w:r>
+        <w:t>pulvinar</w:t>
+      </w:r>
+      <w:proofErr w:type="spellEnd"/>
+      <w:r>
+        <w:t xml:space="preserve"> </w:t>
+      </w:r>
+      <w:proofErr w:type="spellStart"/>
+      <w:r>
+        <w:t>enim</w:t>
+      </w:r>
+      <w:proofErr w:type="spellEnd"/>
+      <w:r>
+        <w:t xml:space="preserve"> </w:t>
+      </w:r>
+      <w:proofErr w:type="spellStart"/>
+      <w:r>
+        <w:t>consequat</w:t>
+      </w:r>
+      <w:proofErr w:type="spellEnd"/>
+      <w:r>
+        <w:t xml:space="preserve"> </w:t>
+      </w:r>
+      <w:proofErr w:type="spellStart"/>
+      <w:r>
+        <w:t>posuere</w:t>
+      </w:r>
+      <w:proofErr w:type="spellEnd"/>
+      <w:r>
+        <w:t xml:space="preserve">. </w:t>
+      </w:r>
+      <w:proofErr w:type="spellStart"/>
+      <w:r>
+        <w:t>Duis</w:t>
+      </w:r>
+      <w:proofErr w:type="spellEnd"/>
+      <w:r>
+        <w:t xml:space="preserve"> </w:t>
+      </w:r>
+      <w:proofErr w:type="spellStart"/>
+      <w:r>
+        <w:t>nisl</w:t>
+      </w:r>
+      <w:proofErr w:type="spellEnd"/>
+      <w:r>
+        <w:t xml:space="preserve"> mi, </w:t>
+      </w:r>
+      <w:proofErr w:type="spellStart"/>
+      <w:r>
+        <w:t>venenatis</w:t>
+      </w:r>
+      <w:proofErr w:type="spellEnd"/>
+      <w:r>
+        <w:t xml:space="preserve"> in </w:t>
+      </w:r>
+      <w:proofErr w:type="spellStart"/>
+      <w:r>
+        <w:t>tellus</w:t>
+      </w:r>
+      <w:proofErr w:type="spellEnd"/>
+      <w:r>
+        <w:t xml:space="preserve"> ac, </w:t>
+      </w:r>
+      <w:proofErr w:type="spellStart"/>
+      <w:r>
+        <w:t>mattis</w:t>
+      </w:r>
+      <w:proofErr w:type="spellEnd"/>
+      <w:r>
+        <w:t xml:space="preserve"> </w:t>
+      </w:r>
+      <w:proofErr w:type="spellStart"/>
+      <w:r>
+        <w:t>facilisis</w:t>
+      </w:r>
+      <w:proofErr w:type="spellEnd"/>
+      <w:r>
+        <w:t xml:space="preserve"> </w:t>
+      </w:r>
+      <w:proofErr w:type="spellStart"/>
+      <w:r>
+        <w:t>tortor</w:t>
+      </w:r>
+      <w:proofErr w:type="spellEnd"/>
+      <w:r>
+        <w:t>.</w:t>
       </w:r>
     </w:p>
     <w:p>
@@ -84,16 +2308,462 @@
         <w:spacing w:after="360"/>
       </w:pPr>
       <w:r>
-        <w:t xml:space="preserve">In congue nulla non sollicitudin convallis. Etiam mi urna, tempus et ullamcorper in, bibendum scelerisque orci. Vestibulum venenatis odio in magna pretium, consequat sollicitudin lacus tincidunt. Praesent eros augue, gravida mollis mollis aliquam, vehicula nec mi. Sed sed purus ut magna aliquam rhoncus. In eget sagittis nisi, gravida aliquet justo. Suspendisse luctus faucibus vulputate. Sed vehicula, nisl ut fermentum vestibulum, ligula urna interdum ipsum, eu condimentum elit sapien sit amet augue. </w:t>
-      </w:r>
-      <w:bookmarkStart w:id="3" w:name="_GoBack"/>
-      <w:bookmarkEnd w:id="3"/>
+        <w:t xml:space="preserve">In </w:t>
+      </w:r>
+      <w:proofErr w:type="spellStart"/>
+      <w:r>
+        <w:t>congue</w:t>
+      </w:r>
+      <w:proofErr w:type="spellEnd"/>
+      <w:r>
+        <w:t xml:space="preserve"> </w:t>
+      </w:r>
+      <w:proofErr w:type="spellStart"/>
+      <w:r>
+        <w:t>nulla</w:t>
+      </w:r>
+      <w:proofErr w:type="spellEnd"/>
+      <w:r>
+        <w:t xml:space="preserve"> non </w:t>
+      </w:r>
+      <w:proofErr w:type="spellStart"/>
+      <w:r>
+        <w:t>sollicitudin</w:t>
+      </w:r>
+      <w:proofErr w:type="spellEnd"/>
+      <w:r>
+        <w:t xml:space="preserve"> </w:t>
+      </w:r>
+      <w:proofErr w:type="spellStart"/>
+      <w:r>
+        <w:t>convallis</w:t>
+      </w:r>
+      <w:proofErr w:type="spellEnd"/>
+      <w:r>
+        <w:t xml:space="preserve">. </w:t>
+      </w:r>
+      <w:proofErr w:type="spellStart"/>
+      <w:r>
+        <w:t>Etiam</w:t>
+      </w:r>
+      <w:proofErr w:type="spellEnd"/>
+      <w:r>
+        <w:t xml:space="preserve"> mi </w:t>
+      </w:r>
+      <w:proofErr w:type="spellStart"/>
+      <w:r>
+        <w:t>urna</w:t>
+      </w:r>
+      <w:proofErr w:type="spellEnd"/>
+      <w:r>
+        <w:t xml:space="preserve">, tempus et </w:t>
+      </w:r>
+      <w:proofErr w:type="spellStart"/>
+      <w:r>
+        <w:t>ullamcorper</w:t>
+      </w:r>
+      <w:proofErr w:type="spellEnd"/>
+      <w:r>
+        <w:t xml:space="preserve"> in, </w:t>
+      </w:r>
+      <w:proofErr w:type="spellStart"/>
+      <w:r>
+        <w:t>bibendum</w:t>
+      </w:r>
+      <w:proofErr w:type="spellEnd"/>
+      <w:r>
+        <w:t xml:space="preserve"> </w:t>
+      </w:r>
+      <w:proofErr w:type="spellStart"/>
+      <w:r>
+        <w:t>scelerisque</w:t>
+      </w:r>
+      <w:proofErr w:type="spellEnd"/>
+      <w:r>
+        <w:t xml:space="preserve"> </w:t>
+      </w:r>
+      <w:proofErr w:type="spellStart"/>
+      <w:r>
+        <w:t>orci</w:t>
+      </w:r>
+      <w:proofErr w:type="spellEnd"/>
+      <w:r>
+        <w:t xml:space="preserve">. </w:t>
+      </w:r>
+      <w:proofErr w:type="spellStart"/>
+      <w:r>
+        <w:t>Vestibulum</w:t>
+      </w:r>
+      <w:proofErr w:type="spellEnd"/>
+      <w:r>
+        <w:t xml:space="preserve"> </w:t>
+      </w:r>
+      <w:proofErr w:type="spellStart"/>
+      <w:r>
+        <w:t>venenatis</w:t>
+      </w:r>
+      <w:proofErr w:type="spellEnd"/>
+      <w:r>
+        <w:t xml:space="preserve"> </w:t>
+      </w:r>
+      <w:proofErr w:type="spellStart"/>
+      <w:r>
+        <w:t>odio</w:t>
+      </w:r>
+      <w:proofErr w:type="spellEnd"/>
+      <w:r>
+        <w:t xml:space="preserve"> in magna </w:t>
+      </w:r>
+      <w:proofErr w:type="spellStart"/>
+      <w:r>
+        <w:t>pretium</w:t>
+      </w:r>
+      <w:proofErr w:type="spellEnd"/>
+      <w:r>
+        <w:t xml:space="preserve">, </w:t>
+      </w:r>
+      <w:proofErr w:type="spellStart"/>
+      <w:r>
+        <w:t>consequat</w:t>
+      </w:r>
+      <w:proofErr w:type="spellEnd"/>
+      <w:r>
+        <w:t xml:space="preserve"> </w:t>
+      </w:r>
+      <w:proofErr w:type="spellStart"/>
+      <w:r>
+        <w:t>sollicitudin</w:t>
+      </w:r>
+      <w:proofErr w:type="spellEnd"/>
+      <w:r>
+        <w:t xml:space="preserve"> lacus </w:t>
+      </w:r>
+      <w:proofErr w:type="spellStart"/>
+      <w:r>
+        <w:t>tincidunt</w:t>
+      </w:r>
+      <w:proofErr w:type="spellEnd"/>
+      <w:r>
+        <w:t xml:space="preserve">. </w:t>
+      </w:r>
+      <w:proofErr w:type="spellStart"/>
+      <w:r>
+        <w:t>Praesent</w:t>
+      </w:r>
+      <w:proofErr w:type="spellEnd"/>
+      <w:r>
+        <w:t xml:space="preserve"> </w:t>
+      </w:r>
+      <w:proofErr w:type="spellStart"/>
+      <w:r>
+        <w:t>eros</w:t>
+      </w:r>
+      <w:proofErr w:type="spellEnd"/>
+      <w:r>
+        <w:t xml:space="preserve"> </w:t>
+      </w:r>
+      <w:proofErr w:type="spellStart"/>
+      <w:r>
+        <w:t>augue</w:t>
+      </w:r>
+      <w:proofErr w:type="spellEnd"/>
+      <w:r>
+        <w:t xml:space="preserve">, </w:t>
+      </w:r>
+      <w:proofErr w:type="spellStart"/>
+      <w:r>
+        <w:t>gravida</w:t>
+      </w:r>
+      <w:proofErr w:type="spellEnd"/>
+      <w:r>
+        <w:t xml:space="preserve"> </w:t>
+      </w:r>
+      <w:proofErr w:type="spellStart"/>
+      <w:r>
+        <w:t>mollis</w:t>
+      </w:r>
+      <w:proofErr w:type="spellEnd"/>
+      <w:r>
+        <w:t xml:space="preserve"> </w:t>
+      </w:r>
+      <w:proofErr w:type="spellStart"/>
+      <w:r>
+        <w:t>mollis</w:t>
+      </w:r>
+      <w:proofErr w:type="spellEnd"/>
+      <w:r>
+        <w:t xml:space="preserve"> </w:t>
+      </w:r>
+      <w:proofErr w:type="spellStart"/>
+      <w:r>
+        <w:t>aliquam</w:t>
+      </w:r>
+      <w:proofErr w:type="spellEnd"/>
+      <w:r>
+        <w:t xml:space="preserve">, </w:t>
+      </w:r>
+      <w:proofErr w:type="spellStart"/>
+      <w:r>
+        <w:t>vehicula</w:t>
+      </w:r>
+      <w:proofErr w:type="spellEnd"/>
+      <w:r>
+        <w:t xml:space="preserve"> </w:t>
+      </w:r>
+      <w:proofErr w:type="spellStart"/>
+      <w:r>
+        <w:t>nec</w:t>
+      </w:r>
+      <w:proofErr w:type="spellEnd"/>
+      <w:r>
+        <w:t xml:space="preserve"> mi. </w:t>
+      </w:r>
+      <w:proofErr w:type="spellStart"/>
+      <w:r>
+        <w:t>Sed</w:t>
+      </w:r>
+      <w:proofErr w:type="spellEnd"/>
+      <w:r>
+        <w:t xml:space="preserve"> </w:t>
+      </w:r>
+      <w:proofErr w:type="spellStart"/>
+      <w:r>
+        <w:t>sed</w:t>
+      </w:r>
+      <w:proofErr w:type="spellEnd"/>
+      <w:r>
+        <w:t xml:space="preserve"> </w:t>
+      </w:r>
+      <w:proofErr w:type="spellStart"/>
+      <w:r>
+        <w:t>purus</w:t>
+      </w:r>
+      <w:proofErr w:type="spellEnd"/>
+      <w:r>
+        <w:t xml:space="preserve"> </w:t>
+      </w:r>
+      <w:proofErr w:type="spellStart"/>
+      <w:r>
+        <w:t>ut</w:t>
+      </w:r>
+      <w:proofErr w:type="spellEnd"/>
+      <w:r>
+        <w:t xml:space="preserve"> magna </w:t>
+      </w:r>
+      <w:proofErr w:type="spellStart"/>
+      <w:r>
+        <w:t>aliquam</w:t>
+      </w:r>
+      <w:proofErr w:type="spellEnd"/>
+      <w:r>
+        <w:t xml:space="preserve"> </w:t>
+      </w:r>
+      <w:proofErr w:type="spellStart"/>
+      <w:r>
+        <w:t>rhoncus</w:t>
+      </w:r>
+      <w:proofErr w:type="spellEnd"/>
+      <w:r>
+        <w:t xml:space="preserve">. In </w:t>
+      </w:r>
+      <w:proofErr w:type="spellStart"/>
+      <w:r>
+        <w:t>eget</w:t>
+      </w:r>
+      <w:proofErr w:type="spellEnd"/>
+      <w:r>
+        <w:t xml:space="preserve"> </w:t>
+      </w:r>
+      <w:proofErr w:type="spellStart"/>
+      <w:r>
+        <w:t>sagittis</w:t>
+      </w:r>
+      <w:proofErr w:type="spellEnd"/>
+      <w:r>
+        <w:t xml:space="preserve"> nisi, </w:t>
+      </w:r>
+      <w:proofErr w:type="spellStart"/>
+      <w:r>
+        <w:t>gravida</w:t>
+      </w:r>
+      <w:proofErr w:type="spellEnd"/>
+      <w:r>
+        <w:t xml:space="preserve"> </w:t>
+      </w:r>
+      <w:proofErr w:type="spellStart"/>
+      <w:r>
+        <w:t>aliquet</w:t>
+      </w:r>
+      <w:proofErr w:type="spellEnd"/>
+      <w:r>
+        <w:t xml:space="preserve"> </w:t>
+      </w:r>
+      <w:proofErr w:type="spellStart"/>
+      <w:r>
+        <w:t>justo</w:t>
+      </w:r>
+      <w:proofErr w:type="spellEnd"/>
+      <w:r>
+        <w:t xml:space="preserve">. </w:t>
+      </w:r>
+      <w:proofErr w:type="spellStart"/>
+      <w:r>
+        <w:t>Suspendisse</w:t>
+      </w:r>
+      <w:proofErr w:type="spellEnd"/>
+      <w:r>
+        <w:t xml:space="preserve"> </w:t>
+      </w:r>
+      <w:proofErr w:type="spellStart"/>
+      <w:r>
+        <w:t>luctus</w:t>
+      </w:r>
+      <w:proofErr w:type="spellEnd"/>
+      <w:r>
+        <w:t xml:space="preserve"> </w:t>
+      </w:r>
+      <w:proofErr w:type="spellStart"/>
+      <w:r>
+        <w:t>faucibus</w:t>
+      </w:r>
+      <w:proofErr w:type="spellEnd"/>
+      <w:r>
+        <w:t xml:space="preserve"> </w:t>
+      </w:r>
+      <w:proofErr w:type="spellStart"/>
+      <w:r>
+        <w:t>vulputate</w:t>
+      </w:r>
+      <w:proofErr w:type="spellEnd"/>
+      <w:r>
+        <w:t xml:space="preserve">. </w:t>
+      </w:r>
+      <w:proofErr w:type="spellStart"/>
+      <w:r>
+        <w:t>Sed</w:t>
+      </w:r>
+      <w:proofErr w:type="spellEnd"/>
+      <w:r>
+        <w:t xml:space="preserve"> </w:t>
+      </w:r>
+      <w:proofErr w:type="spellStart"/>
+      <w:r>
+        <w:t>vehicula</w:t>
+      </w:r>
+      <w:proofErr w:type="spellEnd"/>
+      <w:r>
+        <w:t xml:space="preserve">, </w:t>
+      </w:r>
+      <w:proofErr w:type="spellStart"/>
+      <w:r>
+        <w:t>nisl</w:t>
+      </w:r>
+      <w:proofErr w:type="spellEnd"/>
+      <w:r>
+        <w:t xml:space="preserve"> </w:t>
+      </w:r>
+      <w:proofErr w:type="spellStart"/>
+      <w:r>
+        <w:t>ut</w:t>
+      </w:r>
+      <w:proofErr w:type="spellEnd"/>
+      <w:r>
+        <w:t xml:space="preserve"> </w:t>
+      </w:r>
+      <w:proofErr w:type="spellStart"/>
+      <w:r>
+        <w:t>fermentum</w:t>
+      </w:r>
+      <w:proofErr w:type="spellEnd"/>
+      <w:r>
+        <w:t xml:space="preserve"> </w:t>
+      </w:r>
+      <w:proofErr w:type="spellStart"/>
+      <w:r>
+        <w:t>vestibulum</w:t>
+      </w:r>
+      <w:proofErr w:type="spellEnd"/>
+      <w:r>
+        <w:t xml:space="preserve">, ligula </w:t>
+      </w:r>
+      <w:proofErr w:type="spellStart"/>
+      <w:r>
+        <w:t>urna</w:t>
+      </w:r>
+      <w:proofErr w:type="spellEnd"/>
+      <w:r>
+        <w:t xml:space="preserve"> </w:t>
+      </w:r>
+      <w:proofErr w:type="spellStart"/>
+      <w:r>
+        <w:t>interdum</w:t>
+      </w:r>
+      <w:proofErr w:type="spellEnd"/>
+      <w:r>
+        <w:t xml:space="preserve"> </w:t>
+      </w:r>
+      <w:proofErr w:type="spellStart"/>
+      <w:r>
+        <w:t>ipsum</w:t>
+      </w:r>
+      <w:proofErr w:type="spellEnd"/>
+      <w:r>
+        <w:t xml:space="preserve">, </w:t>
+      </w:r>
+      <w:proofErr w:type="spellStart"/>
+      <w:r>
+        <w:t>eu</w:t>
+      </w:r>
+      <w:proofErr w:type="spellEnd"/>
+      <w:r>
+        <w:t xml:space="preserve"> </w:t>
+      </w:r>
+      <w:proofErr w:type="spellStart"/>
+      <w:r>
+        <w:t>condimentum</w:t>
+      </w:r>
+      <w:proofErr w:type="spellEnd"/>
+      <w:r>
+        <w:t xml:space="preserve"> </w:t>
+      </w:r>
+      <w:proofErr w:type="spellStart"/>
+      <w:r>
+        <w:t>elit</w:t>
+      </w:r>
+      <w:proofErr w:type="spellEnd"/>
+      <w:r>
+        <w:t xml:space="preserve"> </w:t>
+      </w:r>
+      <w:proofErr w:type="spellStart"/>
+      <w:r>
+        <w:t>sapien</w:t>
+      </w:r>
+      <w:proofErr w:type="spellEnd"/>
+      <w:r>
+        <w:t xml:space="preserve"> sit </w:t>
+      </w:r>
+      <w:proofErr w:type="spellStart"/>
+      <w:r>
+        <w:t>amet</w:t>
+      </w:r>
+      <w:proofErr w:type="spellEnd"/>
+      <w:r>
+        <w:t xml:space="preserve"> </w:t>
+      </w:r>
+      <w:proofErr w:type="spellStart"/>
+      <w:r>
+        <w:t>augue</w:t>
+      </w:r>
+      <w:proofErr w:type="spellEnd"/>
+      <w:r>
+        <w:t xml:space="preserve">. </w:t>
+      </w:r>
     </w:p>
     <w:sectPr>
       <w:footerReference w:type="even" r:id="rId9"/>
       <w:footerReference w:type="default" r:id="rId10"/>
       <w:pgSz w:w="12240" w:h="15840"/>
-      <w:pgMar w:top="864" w:right="864" w:bottom="864" w:left="1152" w:header="720" w:footer="720" w:gutter="0"/>
+      <w:pgMar w:top="1440" w:right="1440" w:bottom="1440" w:left="1440" w:header="720" w:footer="720" w:gutter="0"/>
       <w:lnNumType w:countBy="1" w:restart="continuous"/>
       <w:cols w:space="720"/>
     </w:sectPr>
@@ -196,7 +2866,7 @@
         <w:rStyle w:val="PageNumber"/>
         <w:noProof/>
       </w:rPr>
-      <w:t>1</w:t>
+      <w:t>2</w:t>
     </w:r>
     <w:r>
       <w:rPr>
@@ -2457,7 +5127,7 @@
 </file>
 
 <file path=customXml/itemProps1.xml><?xml version="1.0" encoding="utf-8"?>
-<ds:datastoreItem xmlns:ds="http://schemas.openxmlformats.org/officeDocument/2006/customXml" ds:itemID="{B988519F-D478-2B4F-AB86-92FA839C6C34}">
+<ds:datastoreItem xmlns:ds="http://schemas.openxmlformats.org/officeDocument/2006/customXml" ds:itemID="{5AAEBA42-0E78-BF4F-A7C7-7C1573AEE32E}">
   <ds:schemaRefs>
     <ds:schemaRef ds:uri="http://schemas.openxmlformats.org/officeDocument/2006/bibliography"/>
   </ds:schemaRefs>
